--- a/Nw_Basics/Ethernet_Basics.docx
+++ b/Nw_Basics/Ethernet_Basics.docx
@@ -4,6 +4,9 @@
   <w:body>
     <w:p>
       <w:r>
+        <w:rPr>
+          <w:noProof/>
+        </w:rPr>
         <w:drawing>
           <wp:inline distT="0" distB="0" distL="0" distR="0" wp14:anchorId="443DDDC1" wp14:editId="7C2C9146">
             <wp:extent cx="5943600" cy="4304665"/>
@@ -740,19 +743,7 @@
         <w:rPr>
           <w:shd w:val="clear" w:color="auto" w:fill="FFFFFF"/>
         </w:rPr>
-        <w:t xml:space="preserve">frame filter to implement VLAN </w:t>
-      </w:r>
-      <w:r>
-        <w:rPr>
-          <w:shd w:val="clear" w:color="auto" w:fill="FFFFFF"/>
-        </w:rPr>
-        <w:t>priority-based</w:t>
-      </w:r>
-      <w:r>
-        <w:rPr>
-          <w:shd w:val="clear" w:color="auto" w:fill="FFFFFF"/>
-        </w:rPr>
-        <w:t xml:space="preserve"> filtering</w:t>
+        <w:t>frame filter to implement VLAN priority-based filtering</w:t>
       </w:r>
     </w:p>
     <w:p>
@@ -840,7 +831,1369 @@
       </w:r>
     </w:p>
     <w:p/>
+    <w:p>
+      <w:pPr>
+        <w:pStyle w:val="Heading2"/>
+      </w:pPr>
+      <w:r>
+        <w:t>DWC XGMAC</w:t>
+      </w:r>
+    </w:p>
     <w:p/>
+    <w:p>
+      <w:r>
+        <w:drawing>
+          <wp:inline distT="0" distB="0" distL="0" distR="0" wp14:anchorId="04A740F8" wp14:editId="7620BFE9">
+            <wp:extent cx="5943600" cy="4072255"/>
+            <wp:effectExtent l="0" t="0" r="0" b="4445"/>
+            <wp:docPr id="625351814" name="Picture 1" descr="A diagram of a computer hardware system&#10;&#10;Description automatically generated"/>
+            <wp:cNvGraphicFramePr>
+              <a:graphicFrameLocks xmlns:a="http://schemas.openxmlformats.org/drawingml/2006/main" noChangeAspect="1"/>
+            </wp:cNvGraphicFramePr>
+            <a:graphic xmlns:a="http://schemas.openxmlformats.org/drawingml/2006/main">
+              <a:graphicData uri="http://schemas.openxmlformats.org/drawingml/2006/picture">
+                <pic:pic xmlns:pic="http://schemas.openxmlformats.org/drawingml/2006/picture">
+                  <pic:nvPicPr>
+                    <pic:cNvPr id="625351814" name="Picture 1" descr="A diagram of a computer hardware system&#10;&#10;Description automatically generated"/>
+                    <pic:cNvPicPr/>
+                  </pic:nvPicPr>
+                  <pic:blipFill>
+                    <a:blip r:embed="rId10"/>
+                    <a:stretch>
+                      <a:fillRect/>
+                    </a:stretch>
+                  </pic:blipFill>
+                  <pic:spPr>
+                    <a:xfrm>
+                      <a:off x="0" y="0"/>
+                      <a:ext cx="5943600" cy="4072255"/>
+                    </a:xfrm>
+                    <a:prstGeom prst="rect">
+                      <a:avLst/>
+                    </a:prstGeom>
+                  </pic:spPr>
+                </pic:pic>
+              </a:graphicData>
+            </a:graphic>
+          </wp:inline>
+        </w:drawing>
+      </w:r>
+    </w:p>
+    <w:p/>
+    <w:p/>
+    <w:p/>
+    <w:p>
+      <w:r>
+        <w:br w:type="page"/>
+      </w:r>
+    </w:p>
+    <w:p>
+      <w:pPr>
+        <w:rPr>
+          <w:rStyle w:val="fontstyle31"/>
+          <w:rFonts w:asciiTheme="minorHAnsi" w:hAnsiTheme="minorHAnsi" w:cstheme="minorHAnsi"/>
+          <w:sz w:val="24"/>
+          <w:szCs w:val="24"/>
+        </w:rPr>
+      </w:pPr>
+      <w:r>
+        <w:rPr>
+          <w:rStyle w:val="Heading2Char"/>
+        </w:rPr>
+        <w:lastRenderedPageBreak/>
+        <w:t>Transmit Features</w:t>
+      </w:r>
+      <w:r>
+        <w:rPr>
+          <w:rStyle w:val="Heading2Char"/>
+        </w:rPr>
+        <w:br/>
+      </w:r>
+      <w:r>
+        <w:rPr>
+          <w:rStyle w:val="fontstyle21"/>
+          <w:rFonts w:ascii="Arial" w:hAnsi="Arial" w:cs="Arial"/>
+          <w:sz w:val="24"/>
+          <w:szCs w:val="24"/>
+        </w:rPr>
+        <w:t>■</w:t>
+      </w:r>
+      <w:r>
+        <w:rPr>
+          <w:rStyle w:val="fontstyle21"/>
+          <w:rFonts w:asciiTheme="minorHAnsi" w:hAnsiTheme="minorHAnsi" w:cstheme="minorHAnsi"/>
+          <w:sz w:val="24"/>
+          <w:szCs w:val="24"/>
+        </w:rPr>
+        <w:t xml:space="preserve"> </w:t>
+      </w:r>
+      <w:r>
+        <w:rPr>
+          <w:rStyle w:val="fontstyle31"/>
+          <w:rFonts w:asciiTheme="minorHAnsi" w:hAnsiTheme="minorHAnsi" w:cstheme="minorHAnsi"/>
+          <w:sz w:val="24"/>
+          <w:szCs w:val="24"/>
+        </w:rPr>
+        <w:t>Transmit memory size from 1 KB to 32 KB for single queue configurations and up to 256 KB for</w:t>
+      </w:r>
+      <w:r>
+        <w:rPr>
+          <w:rFonts w:cstheme="minorHAnsi"/>
+          <w:color w:val="000000"/>
+          <w:sz w:val="24"/>
+          <w:szCs w:val="24"/>
+        </w:rPr>
+        <w:br/>
+      </w:r>
+      <w:r>
+        <w:rPr>
+          <w:rStyle w:val="fontstyle31"/>
+          <w:rFonts w:asciiTheme="minorHAnsi" w:hAnsiTheme="minorHAnsi" w:cstheme="minorHAnsi"/>
+          <w:sz w:val="24"/>
+          <w:szCs w:val="24"/>
+        </w:rPr>
+        <w:t>multiple queues configurations, with size configurable in powers of 2.</w:t>
+      </w:r>
+      <w:r>
+        <w:rPr>
+          <w:rFonts w:cstheme="minorHAnsi"/>
+          <w:color w:val="000000"/>
+          <w:sz w:val="24"/>
+          <w:szCs w:val="24"/>
+        </w:rPr>
+        <w:br/>
+      </w:r>
+      <w:r>
+        <w:rPr>
+          <w:rStyle w:val="fontstyle31"/>
+          <w:rFonts w:asciiTheme="minorHAnsi" w:hAnsiTheme="minorHAnsi" w:cstheme="minorHAnsi"/>
+          <w:sz w:val="24"/>
+          <w:szCs w:val="24"/>
+        </w:rPr>
+        <w:t>Programmable size with granularity of 256 bytes per queue.</w:t>
+      </w:r>
+    </w:p>
+    <w:p>
+      <w:pPr>
+        <w:rPr>
+          <w:rStyle w:val="fontstyle31"/>
+          <w:rFonts w:asciiTheme="minorHAnsi" w:hAnsiTheme="minorHAnsi" w:cstheme="minorHAnsi"/>
+          <w:sz w:val="24"/>
+          <w:szCs w:val="24"/>
+        </w:rPr>
+      </w:pPr>
+      <w:r>
+        <w:rPr>
+          <w:rFonts w:cstheme="minorHAnsi"/>
+          <w:color w:val="000000"/>
+          <w:sz w:val="24"/>
+          <w:szCs w:val="24"/>
+        </w:rPr>
+        <w:br/>
+      </w:r>
+      <w:r>
+        <w:rPr>
+          <w:rStyle w:val="fontstyle21"/>
+          <w:rFonts w:ascii="Arial" w:hAnsi="Arial" w:cs="Arial"/>
+          <w:sz w:val="24"/>
+          <w:szCs w:val="24"/>
+        </w:rPr>
+        <w:t>■</w:t>
+      </w:r>
+      <w:r>
+        <w:rPr>
+          <w:rStyle w:val="fontstyle21"/>
+          <w:rFonts w:asciiTheme="minorHAnsi" w:hAnsiTheme="minorHAnsi" w:cstheme="minorHAnsi"/>
+          <w:sz w:val="24"/>
+          <w:szCs w:val="24"/>
+        </w:rPr>
+        <w:t xml:space="preserve"> </w:t>
+      </w:r>
+      <w:r>
+        <w:rPr>
+          <w:rStyle w:val="fontstyle31"/>
+          <w:rFonts w:asciiTheme="minorHAnsi" w:hAnsiTheme="minorHAnsi" w:cstheme="minorHAnsi"/>
+          <w:sz w:val="24"/>
+          <w:szCs w:val="24"/>
+        </w:rPr>
+        <w:t>Optional module to calculate and insert IPv4 (L3) header checksum and TCP, UDP, or ICMP (L4)</w:t>
+      </w:r>
+      <w:r>
+        <w:rPr>
+          <w:rFonts w:cstheme="minorHAnsi"/>
+          <w:color w:val="000000"/>
+          <w:sz w:val="24"/>
+          <w:szCs w:val="24"/>
+        </w:rPr>
+        <w:br/>
+      </w:r>
+      <w:r>
+        <w:rPr>
+          <w:rStyle w:val="fontstyle31"/>
+          <w:rFonts w:asciiTheme="minorHAnsi" w:hAnsiTheme="minorHAnsi" w:cstheme="minorHAnsi"/>
+          <w:sz w:val="24"/>
+          <w:szCs w:val="24"/>
+        </w:rPr>
+        <w:t>checksum in each queue.</w:t>
+      </w:r>
+    </w:p>
+    <w:p>
+      <w:pPr>
+        <w:rPr>
+          <w:rStyle w:val="fontstyle31"/>
+          <w:rFonts w:asciiTheme="minorHAnsi" w:hAnsiTheme="minorHAnsi" w:cstheme="minorHAnsi"/>
+          <w:sz w:val="24"/>
+          <w:szCs w:val="24"/>
+        </w:rPr>
+      </w:pPr>
+      <w:r>
+        <w:rPr>
+          <w:rFonts w:cstheme="minorHAnsi"/>
+          <w:color w:val="000000"/>
+          <w:sz w:val="24"/>
+          <w:szCs w:val="24"/>
+        </w:rPr>
+        <w:br/>
+      </w:r>
+      <w:r>
+        <w:rPr>
+          <w:rStyle w:val="fontstyle21"/>
+          <w:rFonts w:ascii="Arial" w:hAnsi="Arial" w:cs="Arial"/>
+          <w:sz w:val="24"/>
+          <w:szCs w:val="24"/>
+        </w:rPr>
+        <w:t>■</w:t>
+      </w:r>
+      <w:r>
+        <w:rPr>
+          <w:rStyle w:val="fontstyle21"/>
+          <w:rFonts w:asciiTheme="minorHAnsi" w:hAnsiTheme="minorHAnsi" w:cstheme="minorHAnsi"/>
+          <w:sz w:val="24"/>
+          <w:szCs w:val="24"/>
+        </w:rPr>
+        <w:t xml:space="preserve"> </w:t>
+      </w:r>
+      <w:r>
+        <w:rPr>
+          <w:rStyle w:val="fontstyle31"/>
+          <w:rFonts w:asciiTheme="minorHAnsi" w:hAnsiTheme="minorHAnsi" w:cstheme="minorHAnsi"/>
+          <w:sz w:val="24"/>
+          <w:szCs w:val="24"/>
+        </w:rPr>
+        <w:t>The TX queues can be mapped into 8 Traffic Classes for scheduling and bandwidth allocation.</w:t>
+      </w:r>
+      <w:r>
+        <w:rPr>
+          <w:rFonts w:cstheme="minorHAnsi"/>
+          <w:color w:val="000000"/>
+          <w:sz w:val="24"/>
+          <w:szCs w:val="24"/>
+        </w:rPr>
+        <w:br/>
+      </w:r>
+      <w:r>
+        <w:rPr>
+          <w:rStyle w:val="fontstyle21"/>
+          <w:rFonts w:ascii="Arial" w:hAnsi="Arial" w:cs="Arial"/>
+          <w:sz w:val="24"/>
+          <w:szCs w:val="24"/>
+        </w:rPr>
+        <w:t>■</w:t>
+      </w:r>
+      <w:r>
+        <w:rPr>
+          <w:rStyle w:val="fontstyle21"/>
+          <w:rFonts w:asciiTheme="minorHAnsi" w:hAnsiTheme="minorHAnsi" w:cstheme="minorHAnsi"/>
+          <w:sz w:val="24"/>
+          <w:szCs w:val="24"/>
+        </w:rPr>
+        <w:t xml:space="preserve"> </w:t>
+      </w:r>
+      <w:r>
+        <w:rPr>
+          <w:rStyle w:val="fontstyle31"/>
+          <w:rFonts w:asciiTheme="minorHAnsi" w:hAnsiTheme="minorHAnsi" w:cstheme="minorHAnsi"/>
+          <w:sz w:val="24"/>
+          <w:szCs w:val="24"/>
+        </w:rPr>
+        <w:t>Automatic retransmission of collision packets in half-duplex mode.</w:t>
+      </w:r>
+      <w:r>
+        <w:rPr>
+          <w:rFonts w:cstheme="minorHAnsi"/>
+          <w:color w:val="000000"/>
+          <w:sz w:val="24"/>
+          <w:szCs w:val="24"/>
+        </w:rPr>
+        <w:br/>
+      </w:r>
+      <w:r>
+        <w:rPr>
+          <w:rStyle w:val="fontstyle21"/>
+          <w:rFonts w:ascii="Arial" w:hAnsi="Arial" w:cs="Arial"/>
+          <w:sz w:val="24"/>
+          <w:szCs w:val="24"/>
+        </w:rPr>
+        <w:t>■</w:t>
+      </w:r>
+      <w:r>
+        <w:rPr>
+          <w:rStyle w:val="fontstyle21"/>
+          <w:rFonts w:asciiTheme="minorHAnsi" w:hAnsiTheme="minorHAnsi" w:cstheme="minorHAnsi"/>
+          <w:sz w:val="24"/>
+          <w:szCs w:val="24"/>
+        </w:rPr>
+        <w:t xml:space="preserve"> </w:t>
+      </w:r>
+      <w:r>
+        <w:rPr>
+          <w:rStyle w:val="fontstyle31"/>
+          <w:rFonts w:asciiTheme="minorHAnsi" w:hAnsiTheme="minorHAnsi" w:cstheme="minorHAnsi"/>
+          <w:sz w:val="24"/>
+          <w:szCs w:val="24"/>
+        </w:rPr>
+        <w:t>Discard packets on late collision, excessive collision, excessive deferral, and under-run conditions</w:t>
+      </w:r>
+      <w:r>
+        <w:rPr>
+          <w:rStyle w:val="fontstyle31"/>
+          <w:rFonts w:asciiTheme="minorHAnsi" w:hAnsiTheme="minorHAnsi" w:cstheme="minorHAnsi"/>
+          <w:sz w:val="24"/>
+          <w:szCs w:val="24"/>
+        </w:rPr>
+        <w:t xml:space="preserve"> </w:t>
+      </w:r>
+      <w:r>
+        <w:rPr>
+          <w:rStyle w:val="fontstyle31"/>
+          <w:rFonts w:asciiTheme="minorHAnsi" w:hAnsiTheme="minorHAnsi" w:cstheme="minorHAnsi"/>
+          <w:sz w:val="24"/>
+          <w:szCs w:val="24"/>
+        </w:rPr>
+        <w:t>with appropriate status.</w:t>
+      </w:r>
+    </w:p>
+    <w:p>
+      <w:pPr>
+        <w:rPr>
+          <w:rStyle w:val="fontstyle31"/>
+          <w:rFonts w:asciiTheme="minorHAnsi" w:hAnsiTheme="minorHAnsi" w:cstheme="minorHAnsi"/>
+          <w:sz w:val="24"/>
+          <w:szCs w:val="24"/>
+        </w:rPr>
+      </w:pPr>
+      <w:r>
+        <w:rPr>
+          <w:rFonts w:cstheme="minorHAnsi"/>
+          <w:color w:val="000000"/>
+          <w:sz w:val="24"/>
+          <w:szCs w:val="24"/>
+        </w:rPr>
+        <w:br/>
+      </w:r>
+      <w:r>
+        <w:rPr>
+          <w:rStyle w:val="fontstyle21"/>
+          <w:rFonts w:ascii="Arial" w:hAnsi="Arial" w:cs="Arial"/>
+          <w:sz w:val="24"/>
+          <w:szCs w:val="24"/>
+        </w:rPr>
+        <w:t>■</w:t>
+      </w:r>
+      <w:r>
+        <w:rPr>
+          <w:rStyle w:val="fontstyle21"/>
+          <w:rFonts w:asciiTheme="minorHAnsi" w:hAnsiTheme="minorHAnsi" w:cstheme="minorHAnsi"/>
+          <w:sz w:val="24"/>
+          <w:szCs w:val="24"/>
+        </w:rPr>
+        <w:t xml:space="preserve"> </w:t>
+      </w:r>
+      <w:r>
+        <w:rPr>
+          <w:rStyle w:val="fontstyle31"/>
+          <w:rFonts w:asciiTheme="minorHAnsi" w:hAnsiTheme="minorHAnsi" w:cstheme="minorHAnsi"/>
+          <w:sz w:val="24"/>
+          <w:szCs w:val="24"/>
+        </w:rPr>
+        <w:t>Multiple (up to eight) traffic classes are supported, with the following scheduling algorithms. The</w:t>
+      </w:r>
+      <w:r>
+        <w:rPr>
+          <w:rStyle w:val="fontstyle31"/>
+          <w:rFonts w:asciiTheme="minorHAnsi" w:hAnsiTheme="minorHAnsi" w:cstheme="minorHAnsi"/>
+          <w:sz w:val="24"/>
+          <w:szCs w:val="24"/>
+        </w:rPr>
+        <w:t xml:space="preserve"> </w:t>
+      </w:r>
+      <w:r>
+        <w:rPr>
+          <w:rStyle w:val="fontstyle31"/>
+          <w:rFonts w:asciiTheme="minorHAnsi" w:hAnsiTheme="minorHAnsi" w:cstheme="minorHAnsi"/>
+          <w:sz w:val="24"/>
+          <w:szCs w:val="24"/>
+        </w:rPr>
+        <w:t>number of traffic classes and transmit queues can be independently selected in such a way that the</w:t>
+      </w:r>
+      <w:r>
+        <w:rPr>
+          <w:rStyle w:val="fontstyle31"/>
+          <w:rFonts w:asciiTheme="minorHAnsi" w:hAnsiTheme="minorHAnsi" w:cstheme="minorHAnsi"/>
+          <w:sz w:val="24"/>
+          <w:szCs w:val="24"/>
+        </w:rPr>
+        <w:t xml:space="preserve"> </w:t>
+      </w:r>
+      <w:r>
+        <w:rPr>
+          <w:rStyle w:val="fontstyle31"/>
+          <w:rFonts w:asciiTheme="minorHAnsi" w:hAnsiTheme="minorHAnsi" w:cstheme="minorHAnsi"/>
+          <w:sz w:val="24"/>
+          <w:szCs w:val="24"/>
+        </w:rPr>
+        <w:t>number of transmit queues is always greater than or equal to the number of traffic classes.</w:t>
+      </w:r>
+      <w:r>
+        <w:rPr>
+          <w:rFonts w:cstheme="minorHAnsi"/>
+          <w:color w:val="000000"/>
+          <w:sz w:val="24"/>
+          <w:szCs w:val="24"/>
+        </w:rPr>
+        <w:br/>
+      </w:r>
+      <w:r>
+        <w:rPr>
+          <w:rStyle w:val="fontstyle21"/>
+          <w:rFonts w:ascii="Segoe UI Symbol" w:hAnsi="Segoe UI Symbol" w:cs="Segoe UI Symbol"/>
+          <w:sz w:val="24"/>
+          <w:szCs w:val="24"/>
+        </w:rPr>
+        <w:t xml:space="preserve">1. </w:t>
+      </w:r>
+      <w:r>
+        <w:rPr>
+          <w:rStyle w:val="fontstyle31"/>
+          <w:rFonts w:asciiTheme="minorHAnsi" w:hAnsiTheme="minorHAnsi" w:cstheme="minorHAnsi"/>
+          <w:sz w:val="24"/>
+          <w:szCs w:val="24"/>
+        </w:rPr>
+        <w:t>Weighted Round Robin (WRR)</w:t>
+      </w:r>
+      <w:r>
+        <w:rPr>
+          <w:rFonts w:cstheme="minorHAnsi"/>
+          <w:color w:val="000000"/>
+          <w:sz w:val="24"/>
+          <w:szCs w:val="24"/>
+        </w:rPr>
+        <w:br/>
+      </w:r>
+      <w:r>
+        <w:rPr>
+          <w:rStyle w:val="fontstyle21"/>
+          <w:rFonts w:ascii="Segoe UI Symbol" w:hAnsi="Segoe UI Symbol" w:cs="Segoe UI Symbol"/>
+          <w:sz w:val="24"/>
+          <w:szCs w:val="24"/>
+        </w:rPr>
+        <w:t xml:space="preserve">2. </w:t>
+      </w:r>
+      <w:r>
+        <w:rPr>
+          <w:rStyle w:val="fontstyle21"/>
+          <w:rFonts w:asciiTheme="minorHAnsi" w:hAnsiTheme="minorHAnsi" w:cstheme="minorHAnsi"/>
+          <w:sz w:val="24"/>
+          <w:szCs w:val="24"/>
+        </w:rPr>
+        <w:t xml:space="preserve"> </w:t>
+      </w:r>
+      <w:r>
+        <w:rPr>
+          <w:rStyle w:val="fontstyle31"/>
+          <w:rFonts w:asciiTheme="minorHAnsi" w:hAnsiTheme="minorHAnsi" w:cstheme="minorHAnsi"/>
+          <w:sz w:val="24"/>
+          <w:szCs w:val="24"/>
+        </w:rPr>
+        <w:t>Deficit Weighted Round Robin (DWRR) (when DCB enabled)</w:t>
+      </w:r>
+      <w:r>
+        <w:rPr>
+          <w:rFonts w:cstheme="minorHAnsi"/>
+          <w:color w:val="000000"/>
+          <w:sz w:val="24"/>
+          <w:szCs w:val="24"/>
+        </w:rPr>
+        <w:br/>
+      </w:r>
+      <w:r>
+        <w:rPr>
+          <w:rStyle w:val="fontstyle21"/>
+          <w:rFonts w:ascii="Segoe UI Symbol" w:hAnsi="Segoe UI Symbol" w:cs="Segoe UI Symbol"/>
+          <w:sz w:val="24"/>
+          <w:szCs w:val="24"/>
+        </w:rPr>
+        <w:t xml:space="preserve">3. </w:t>
+      </w:r>
+      <w:r>
+        <w:rPr>
+          <w:rStyle w:val="fontstyle21"/>
+          <w:rFonts w:asciiTheme="minorHAnsi" w:hAnsiTheme="minorHAnsi" w:cstheme="minorHAnsi"/>
+          <w:sz w:val="24"/>
+          <w:szCs w:val="24"/>
+        </w:rPr>
+        <w:t xml:space="preserve"> </w:t>
+      </w:r>
+      <w:r>
+        <w:rPr>
+          <w:rStyle w:val="fontstyle31"/>
+          <w:rFonts w:asciiTheme="minorHAnsi" w:hAnsiTheme="minorHAnsi" w:cstheme="minorHAnsi"/>
+          <w:sz w:val="24"/>
+          <w:szCs w:val="24"/>
+        </w:rPr>
+        <w:t>Weighted Fair Queuing (WFQ) (when DCB enabled)</w:t>
+      </w:r>
+      <w:r>
+        <w:rPr>
+          <w:rFonts w:cstheme="minorHAnsi"/>
+          <w:color w:val="000000"/>
+          <w:sz w:val="24"/>
+          <w:szCs w:val="24"/>
+        </w:rPr>
+        <w:br/>
+      </w:r>
+      <w:r>
+        <w:rPr>
+          <w:rStyle w:val="fontstyle21"/>
+          <w:rFonts w:ascii="Segoe UI Symbol" w:hAnsi="Segoe UI Symbol" w:cs="Segoe UI Symbol"/>
+          <w:sz w:val="24"/>
+          <w:szCs w:val="24"/>
+        </w:rPr>
+        <w:t xml:space="preserve">4. </w:t>
+      </w:r>
+      <w:r>
+        <w:rPr>
+          <w:rStyle w:val="fontstyle21"/>
+          <w:rFonts w:asciiTheme="minorHAnsi" w:hAnsiTheme="minorHAnsi" w:cstheme="minorHAnsi"/>
+          <w:sz w:val="24"/>
+          <w:szCs w:val="24"/>
+        </w:rPr>
+        <w:t xml:space="preserve"> </w:t>
+      </w:r>
+      <w:r>
+        <w:rPr>
+          <w:rStyle w:val="fontstyle31"/>
+          <w:rFonts w:asciiTheme="minorHAnsi" w:hAnsiTheme="minorHAnsi" w:cstheme="minorHAnsi"/>
+          <w:sz w:val="24"/>
+          <w:szCs w:val="24"/>
+        </w:rPr>
+        <w:t>Strict Priority (SP)</w:t>
+      </w:r>
+    </w:p>
+    <w:p>
+      <w:pPr>
+        <w:rPr>
+          <w:rStyle w:val="fontstyle31"/>
+          <w:rFonts w:asciiTheme="minorHAnsi" w:hAnsiTheme="minorHAnsi" w:cstheme="minorHAnsi"/>
+          <w:sz w:val="24"/>
+          <w:szCs w:val="24"/>
+        </w:rPr>
+      </w:pPr>
+      <w:r>
+        <w:rPr>
+          <w:rFonts w:cstheme="minorHAnsi"/>
+          <w:color w:val="000000"/>
+          <w:sz w:val="24"/>
+          <w:szCs w:val="24"/>
+        </w:rPr>
+        <w:br/>
+      </w:r>
+      <w:r>
+        <w:rPr>
+          <w:rStyle w:val="fontstyle21"/>
+          <w:rFonts w:ascii="Arial" w:hAnsi="Arial" w:cs="Arial"/>
+          <w:sz w:val="24"/>
+          <w:szCs w:val="24"/>
+        </w:rPr>
+        <w:t>■</w:t>
+      </w:r>
+      <w:r>
+        <w:rPr>
+          <w:rStyle w:val="fontstyle21"/>
+          <w:rFonts w:asciiTheme="minorHAnsi" w:hAnsiTheme="minorHAnsi" w:cstheme="minorHAnsi"/>
+          <w:sz w:val="24"/>
+          <w:szCs w:val="24"/>
+        </w:rPr>
+        <w:t xml:space="preserve"> </w:t>
+      </w:r>
+      <w:r>
+        <w:rPr>
+          <w:rStyle w:val="fontstyle31"/>
+          <w:rFonts w:asciiTheme="minorHAnsi" w:hAnsiTheme="minorHAnsi" w:cstheme="minorHAnsi"/>
+          <w:sz w:val="24"/>
+          <w:szCs w:val="24"/>
+        </w:rPr>
+        <w:t>Optional packet level control for</w:t>
+      </w:r>
+      <w:r>
+        <w:rPr>
+          <w:rFonts w:cstheme="minorHAnsi"/>
+          <w:color w:val="000000"/>
+          <w:sz w:val="24"/>
+          <w:szCs w:val="24"/>
+        </w:rPr>
+        <w:br/>
+      </w:r>
+      <w:r>
+        <w:rPr>
+          <w:rStyle w:val="fontstyle21"/>
+          <w:rFonts w:ascii="Segoe UI Symbol" w:hAnsi="Segoe UI Symbol" w:cs="Segoe UI Symbol"/>
+          <w:sz w:val="24"/>
+          <w:szCs w:val="24"/>
+        </w:rPr>
+        <w:t xml:space="preserve">1. </w:t>
+      </w:r>
+      <w:r>
+        <w:rPr>
+          <w:rStyle w:val="fontstyle31"/>
+          <w:rFonts w:asciiTheme="minorHAnsi" w:hAnsiTheme="minorHAnsi" w:cstheme="minorHAnsi"/>
+          <w:sz w:val="24"/>
+          <w:szCs w:val="24"/>
+        </w:rPr>
+        <w:t>VLAN tag insertion or replacement</w:t>
+      </w:r>
+      <w:r>
+        <w:rPr>
+          <w:rFonts w:cstheme="minorHAnsi"/>
+          <w:color w:val="000000"/>
+          <w:sz w:val="24"/>
+          <w:szCs w:val="24"/>
+        </w:rPr>
+        <w:br/>
+      </w:r>
+      <w:r>
+        <w:rPr>
+          <w:rStyle w:val="fontstyle21"/>
+          <w:rFonts w:ascii="Segoe UI Symbol" w:hAnsi="Segoe UI Symbol" w:cs="Segoe UI Symbol"/>
+          <w:sz w:val="24"/>
+          <w:szCs w:val="24"/>
+        </w:rPr>
+        <w:t xml:space="preserve">2. </w:t>
+      </w:r>
+      <w:r>
+        <w:rPr>
+          <w:rStyle w:val="fontstyle31"/>
+          <w:rFonts w:asciiTheme="minorHAnsi" w:hAnsiTheme="minorHAnsi" w:cstheme="minorHAnsi"/>
+          <w:sz w:val="24"/>
+          <w:szCs w:val="24"/>
+        </w:rPr>
+        <w:t>Ethernet source address insertion</w:t>
+      </w:r>
+      <w:r>
+        <w:rPr>
+          <w:rFonts w:cstheme="minorHAnsi"/>
+          <w:color w:val="000000"/>
+          <w:sz w:val="24"/>
+          <w:szCs w:val="24"/>
+        </w:rPr>
+        <w:br/>
+      </w:r>
+      <w:r>
+        <w:rPr>
+          <w:rStyle w:val="fontstyle21"/>
+          <w:rFonts w:ascii="Segoe UI Symbol" w:hAnsi="Segoe UI Symbol" w:cs="Segoe UI Symbol"/>
+          <w:sz w:val="24"/>
+          <w:szCs w:val="24"/>
+        </w:rPr>
+        <w:t xml:space="preserve">3. </w:t>
+      </w:r>
+      <w:r>
+        <w:rPr>
+          <w:rStyle w:val="fontstyle31"/>
+          <w:rFonts w:asciiTheme="minorHAnsi" w:hAnsiTheme="minorHAnsi" w:cstheme="minorHAnsi"/>
+          <w:sz w:val="24"/>
+          <w:szCs w:val="24"/>
+        </w:rPr>
+        <w:t>Checksum insertion</w:t>
+      </w:r>
+    </w:p>
+    <w:p>
+      <w:pPr>
+        <w:pStyle w:val="ListParagraph"/>
+        <w:numPr>
+          <w:ilvl w:val="0"/>
+          <w:numId w:val="5"/>
+        </w:numPr>
+        <w:rPr>
+          <w:rStyle w:val="fontstyle31"/>
+          <w:rFonts w:asciiTheme="minorHAnsi" w:hAnsiTheme="minorHAnsi" w:cstheme="minorHAnsi"/>
+          <w:sz w:val="24"/>
+          <w:szCs w:val="24"/>
+        </w:rPr>
+      </w:pPr>
+      <w:r>
+        <w:rPr>
+          <w:rFonts w:cstheme="minorHAnsi"/>
+          <w:color w:val="000000"/>
+          <w:sz w:val="24"/>
+          <w:szCs w:val="24"/>
+        </w:rPr>
+        <w:t>One-step timestamp correction</w:t>
+      </w:r>
+      <w:r>
+        <w:rPr>
+          <w:rFonts w:cstheme="minorHAnsi"/>
+          <w:color w:val="000000"/>
+          <w:sz w:val="24"/>
+          <w:szCs w:val="24"/>
+        </w:rPr>
+        <w:br/>
+      </w:r>
+      <w:r>
+        <w:rPr>
+          <w:rFonts w:cstheme="minorHAnsi"/>
+          <w:color w:val="000000"/>
+          <w:sz w:val="24"/>
+          <w:szCs w:val="24"/>
+        </w:rPr>
+        <w:t xml:space="preserve">5. </w:t>
+      </w:r>
+      <w:r>
+        <w:rPr>
+          <w:rFonts w:cstheme="minorHAnsi"/>
+          <w:color w:val="000000"/>
+          <w:sz w:val="24"/>
+          <w:szCs w:val="24"/>
+        </w:rPr>
+        <w:t xml:space="preserve"> Timestamp control</w:t>
+      </w:r>
+      <w:r>
+        <w:rPr>
+          <w:rFonts w:cstheme="minorHAnsi"/>
+          <w:color w:val="000000"/>
+          <w:sz w:val="24"/>
+          <w:szCs w:val="24"/>
+        </w:rPr>
+        <w:br/>
+      </w:r>
+      <w:r>
+        <w:rPr>
+          <w:rFonts w:cstheme="minorHAnsi"/>
+          <w:color w:val="000000"/>
+          <w:sz w:val="24"/>
+          <w:szCs w:val="24"/>
+        </w:rPr>
+        <w:t xml:space="preserve">6. </w:t>
+      </w:r>
+      <w:r>
+        <w:rPr>
+          <w:rFonts w:cstheme="minorHAnsi"/>
+          <w:color w:val="000000"/>
+          <w:sz w:val="24"/>
+          <w:szCs w:val="24"/>
+        </w:rPr>
+        <w:t xml:space="preserve"> CRC and pad control</w:t>
+      </w:r>
+    </w:p>
+    <w:p>
+      <w:pPr>
+        <w:rPr>
+          <w:rFonts w:cstheme="minorHAnsi"/>
+          <w:sz w:val="24"/>
+          <w:szCs w:val="24"/>
+        </w:rPr>
+      </w:pPr>
+    </w:p>
+    <w:p>
+      <w:pPr>
+        <w:rPr>
+          <w:rFonts w:cstheme="minorHAnsi"/>
+          <w:color w:val="000000"/>
+          <w:sz w:val="24"/>
+          <w:szCs w:val="24"/>
+        </w:rPr>
+      </w:pPr>
+      <w:r>
+        <w:rPr>
+          <w:rStyle w:val="fontstyle21"/>
+          <w:rFonts w:ascii="Arial" w:hAnsi="Arial" w:cs="Arial"/>
+          <w:sz w:val="24"/>
+          <w:szCs w:val="24"/>
+        </w:rPr>
+        <w:t>■</w:t>
+      </w:r>
+      <w:r>
+        <w:rPr>
+          <w:rStyle w:val="fontstyle21"/>
+          <w:rFonts w:asciiTheme="minorHAnsi" w:hAnsiTheme="minorHAnsi" w:cstheme="minorHAnsi"/>
+          <w:sz w:val="24"/>
+          <w:szCs w:val="24"/>
+        </w:rPr>
+        <w:t xml:space="preserve"> </w:t>
+      </w:r>
+      <w:r>
+        <w:rPr>
+          <w:rFonts w:cstheme="minorHAnsi"/>
+          <w:color w:val="000000"/>
+          <w:sz w:val="24"/>
+          <w:szCs w:val="24"/>
+        </w:rPr>
+        <w:t>When audio-video bridging is enabled, supports Credit-based Shaper scheduling algorithms in</w:t>
+      </w:r>
+      <w:r>
+        <w:rPr>
+          <w:rFonts w:cstheme="minorHAnsi"/>
+          <w:color w:val="000000"/>
+          <w:sz w:val="24"/>
+          <w:szCs w:val="24"/>
+        </w:rPr>
+        <w:br/>
+        <w:t>configurations with multiple queues.</w:t>
+      </w:r>
+    </w:p>
+    <w:p>
+      <w:pPr>
+        <w:rPr>
+          <w:rFonts w:cstheme="minorHAnsi"/>
+          <w:color w:val="000000"/>
+          <w:sz w:val="24"/>
+          <w:szCs w:val="24"/>
+        </w:rPr>
+      </w:pPr>
+      <w:r>
+        <w:rPr>
+          <w:rFonts w:cstheme="minorHAnsi"/>
+          <w:color w:val="000000"/>
+          <w:sz w:val="24"/>
+          <w:szCs w:val="24"/>
+        </w:rPr>
+        <w:br w:type="page"/>
+      </w:r>
+    </w:p>
+    <w:p>
+      <w:pPr>
+        <w:rPr>
+          <w:rStyle w:val="fontstyle31"/>
+          <w:rFonts w:asciiTheme="minorHAnsi" w:hAnsiTheme="minorHAnsi" w:cstheme="minorHAnsi"/>
+          <w:sz w:val="24"/>
+          <w:szCs w:val="24"/>
+        </w:rPr>
+      </w:pPr>
+      <w:r>
+        <w:rPr>
+          <w:rStyle w:val="Heading2Char"/>
+        </w:rPr>
+        <w:lastRenderedPageBreak/>
+        <w:t>Receive Features</w:t>
+      </w:r>
+      <w:r>
+        <w:rPr>
+          <w:rStyle w:val="Heading2Char"/>
+        </w:rPr>
+        <w:br/>
+      </w:r>
+      <w:r>
+        <w:rPr>
+          <w:rStyle w:val="fontstyle21"/>
+          <w:rFonts w:ascii="Arial" w:hAnsi="Arial" w:cs="Arial"/>
+          <w:sz w:val="24"/>
+          <w:szCs w:val="24"/>
+        </w:rPr>
+        <w:t>■</w:t>
+      </w:r>
+      <w:r>
+        <w:rPr>
+          <w:rStyle w:val="fontstyle21"/>
+          <w:rFonts w:asciiTheme="minorHAnsi" w:hAnsiTheme="minorHAnsi" w:cstheme="minorHAnsi"/>
+          <w:sz w:val="24"/>
+          <w:szCs w:val="24"/>
+        </w:rPr>
+        <w:t xml:space="preserve"> </w:t>
+      </w:r>
+      <w:r>
+        <w:rPr>
+          <w:rStyle w:val="fontstyle31"/>
+          <w:rFonts w:asciiTheme="minorHAnsi" w:hAnsiTheme="minorHAnsi" w:cstheme="minorHAnsi"/>
+          <w:sz w:val="24"/>
+          <w:szCs w:val="24"/>
+        </w:rPr>
+        <w:t>Rx FIFO size from 4 KB to 32 KB for single queue configurations and up to 256 KB for multiple queues</w:t>
+      </w:r>
+      <w:r>
+        <w:rPr>
+          <w:rStyle w:val="fontstyle31"/>
+          <w:rFonts w:asciiTheme="minorHAnsi" w:hAnsiTheme="minorHAnsi" w:cstheme="minorHAnsi"/>
+          <w:sz w:val="24"/>
+          <w:szCs w:val="24"/>
+        </w:rPr>
+        <w:t xml:space="preserve"> </w:t>
+      </w:r>
+      <w:r>
+        <w:rPr>
+          <w:rStyle w:val="fontstyle31"/>
+          <w:rFonts w:asciiTheme="minorHAnsi" w:hAnsiTheme="minorHAnsi" w:cstheme="minorHAnsi"/>
+          <w:sz w:val="24"/>
+          <w:szCs w:val="24"/>
+        </w:rPr>
+        <w:t>configurations, with size configurable in powers of 2.</w:t>
+      </w:r>
+      <w:r>
+        <w:rPr>
+          <w:rStyle w:val="fontstyle31"/>
+          <w:rFonts w:asciiTheme="minorHAnsi" w:hAnsiTheme="minorHAnsi" w:cstheme="minorHAnsi"/>
+          <w:sz w:val="24"/>
+          <w:szCs w:val="24"/>
+        </w:rPr>
+        <w:t xml:space="preserve"> </w:t>
+      </w:r>
+      <w:r>
+        <w:rPr>
+          <w:rStyle w:val="fontstyle31"/>
+          <w:rFonts w:asciiTheme="minorHAnsi" w:hAnsiTheme="minorHAnsi" w:cstheme="minorHAnsi"/>
+          <w:sz w:val="24"/>
+          <w:szCs w:val="24"/>
+        </w:rPr>
+        <w:t>Programmable size with granularity of 256 bytes per queue.</w:t>
+      </w:r>
+    </w:p>
+    <w:p>
+      <w:pPr>
+        <w:rPr>
+          <w:rStyle w:val="fontstyle31"/>
+          <w:rFonts w:asciiTheme="minorHAnsi" w:hAnsiTheme="minorHAnsi" w:cstheme="minorHAnsi"/>
+          <w:sz w:val="24"/>
+          <w:szCs w:val="24"/>
+        </w:rPr>
+      </w:pPr>
+      <w:r>
+        <w:rPr>
+          <w:rFonts w:cstheme="minorHAnsi"/>
+          <w:color w:val="000000"/>
+          <w:sz w:val="24"/>
+          <w:szCs w:val="24"/>
+        </w:rPr>
+        <w:br/>
+      </w:r>
+      <w:r>
+        <w:rPr>
+          <w:rStyle w:val="fontstyle21"/>
+          <w:rFonts w:ascii="Arial" w:hAnsi="Arial" w:cs="Arial"/>
+          <w:sz w:val="24"/>
+          <w:szCs w:val="24"/>
+        </w:rPr>
+        <w:t>■</w:t>
+      </w:r>
+      <w:r>
+        <w:rPr>
+          <w:rStyle w:val="fontstyle21"/>
+          <w:rFonts w:asciiTheme="minorHAnsi" w:hAnsiTheme="minorHAnsi" w:cstheme="minorHAnsi"/>
+          <w:sz w:val="24"/>
+          <w:szCs w:val="24"/>
+        </w:rPr>
+        <w:t xml:space="preserve"> </w:t>
+      </w:r>
+      <w:r>
+        <w:rPr>
+          <w:rStyle w:val="fontstyle31"/>
+          <w:rFonts w:asciiTheme="minorHAnsi" w:hAnsiTheme="minorHAnsi" w:cstheme="minorHAnsi"/>
+          <w:sz w:val="24"/>
+          <w:szCs w:val="24"/>
+        </w:rPr>
+        <w:t>Insertion of Rx Status vectors into the Rx queue after the EOP transfer (in Threshold mode) and before</w:t>
+      </w:r>
+      <w:r>
+        <w:rPr>
+          <w:rStyle w:val="fontstyle31"/>
+          <w:rFonts w:asciiTheme="minorHAnsi" w:hAnsiTheme="minorHAnsi" w:cstheme="minorHAnsi"/>
+          <w:sz w:val="24"/>
+          <w:szCs w:val="24"/>
+        </w:rPr>
+        <w:t xml:space="preserve"> </w:t>
+      </w:r>
+      <w:r>
+        <w:rPr>
+          <w:rStyle w:val="fontstyle31"/>
+          <w:rFonts w:asciiTheme="minorHAnsi" w:hAnsiTheme="minorHAnsi" w:cstheme="minorHAnsi"/>
+          <w:sz w:val="24"/>
+          <w:szCs w:val="24"/>
+        </w:rPr>
+        <w:t>SOP (in Store-and-Forward mode) in XGMAC-MTL configuration. In store-and-forward mode, the</w:t>
+      </w:r>
+      <w:r>
+        <w:rPr>
+          <w:rStyle w:val="fontstyle31"/>
+          <w:rFonts w:asciiTheme="minorHAnsi" w:hAnsiTheme="minorHAnsi" w:cstheme="minorHAnsi"/>
+          <w:sz w:val="24"/>
+          <w:szCs w:val="24"/>
+        </w:rPr>
+        <w:t xml:space="preserve"> </w:t>
+      </w:r>
+      <w:r>
+        <w:rPr>
+          <w:rStyle w:val="fontstyle31"/>
+          <w:rFonts w:asciiTheme="minorHAnsi" w:hAnsiTheme="minorHAnsi" w:cstheme="minorHAnsi"/>
+          <w:sz w:val="24"/>
+          <w:szCs w:val="24"/>
+        </w:rPr>
+        <w:t>status is available before the packet data. Therefore, the application can take the packet processing</w:t>
+      </w:r>
+      <w:r>
+        <w:rPr>
+          <w:rStyle w:val="fontstyle31"/>
+          <w:rFonts w:asciiTheme="minorHAnsi" w:hAnsiTheme="minorHAnsi" w:cstheme="minorHAnsi"/>
+          <w:sz w:val="24"/>
+          <w:szCs w:val="24"/>
+        </w:rPr>
+        <w:t xml:space="preserve"> </w:t>
+      </w:r>
+      <w:r>
+        <w:rPr>
+          <w:rStyle w:val="fontstyle31"/>
+          <w:rFonts w:asciiTheme="minorHAnsi" w:hAnsiTheme="minorHAnsi" w:cstheme="minorHAnsi"/>
+          <w:sz w:val="24"/>
+          <w:szCs w:val="24"/>
+        </w:rPr>
+        <w:t>decision even before the packet is read from the queue. This enables multiple-frame storage in the Rx</w:t>
+      </w:r>
+      <w:r>
+        <w:rPr>
+          <w:rStyle w:val="fontstyle31"/>
+          <w:rFonts w:asciiTheme="minorHAnsi" w:hAnsiTheme="minorHAnsi" w:cstheme="minorHAnsi"/>
+          <w:sz w:val="24"/>
+          <w:szCs w:val="24"/>
+        </w:rPr>
+        <w:t xml:space="preserve"> </w:t>
+      </w:r>
+      <w:r>
+        <w:rPr>
+          <w:rStyle w:val="fontstyle31"/>
+          <w:rFonts w:asciiTheme="minorHAnsi" w:hAnsiTheme="minorHAnsi" w:cstheme="minorHAnsi"/>
+          <w:sz w:val="24"/>
+          <w:szCs w:val="24"/>
+        </w:rPr>
+        <w:t>Queue without requiring additional memories blocks to store the Rx status of packets.</w:t>
+      </w:r>
+    </w:p>
+    <w:p>
+      <w:pPr>
+        <w:rPr>
+          <w:rStyle w:val="fontstyle31"/>
+          <w:rFonts w:asciiTheme="minorHAnsi" w:hAnsiTheme="minorHAnsi" w:cstheme="minorHAnsi"/>
+          <w:sz w:val="24"/>
+          <w:szCs w:val="24"/>
+        </w:rPr>
+      </w:pPr>
+      <w:r>
+        <w:rPr>
+          <w:rFonts w:cstheme="minorHAnsi"/>
+          <w:color w:val="000000"/>
+          <w:sz w:val="24"/>
+          <w:szCs w:val="24"/>
+        </w:rPr>
+        <w:br/>
+      </w:r>
+      <w:r>
+        <w:rPr>
+          <w:rStyle w:val="fontstyle21"/>
+          <w:rFonts w:ascii="Arial" w:hAnsi="Arial" w:cs="Arial"/>
+          <w:sz w:val="24"/>
+          <w:szCs w:val="24"/>
+        </w:rPr>
+        <w:t>■</w:t>
+      </w:r>
+      <w:r>
+        <w:rPr>
+          <w:rStyle w:val="fontstyle21"/>
+          <w:rFonts w:asciiTheme="minorHAnsi" w:hAnsiTheme="minorHAnsi" w:cstheme="minorHAnsi"/>
+          <w:sz w:val="24"/>
+          <w:szCs w:val="24"/>
+        </w:rPr>
+        <w:t xml:space="preserve"> </w:t>
+      </w:r>
+      <w:r>
+        <w:rPr>
+          <w:rStyle w:val="fontstyle31"/>
+          <w:rFonts w:asciiTheme="minorHAnsi" w:hAnsiTheme="minorHAnsi" w:cstheme="minorHAnsi"/>
+          <w:sz w:val="24"/>
+          <w:szCs w:val="24"/>
+        </w:rPr>
+        <w:t>Option to filter all error packets on reception and not forward them to the application in the</w:t>
+      </w:r>
+      <w:r>
+        <w:rPr>
+          <w:rFonts w:cstheme="minorHAnsi"/>
+          <w:color w:val="000000"/>
+          <w:sz w:val="24"/>
+          <w:szCs w:val="24"/>
+        </w:rPr>
+        <w:br/>
+      </w:r>
+      <w:r>
+        <w:rPr>
+          <w:rStyle w:val="fontstyle31"/>
+          <w:rFonts w:asciiTheme="minorHAnsi" w:hAnsiTheme="minorHAnsi" w:cstheme="minorHAnsi"/>
+          <w:sz w:val="24"/>
+          <w:szCs w:val="24"/>
+        </w:rPr>
+        <w:t>store-and-forward mode.</w:t>
+      </w:r>
+    </w:p>
+    <w:p>
+      <w:pPr>
+        <w:rPr>
+          <w:rStyle w:val="fontstyle31"/>
+          <w:rFonts w:asciiTheme="minorHAnsi" w:hAnsiTheme="minorHAnsi" w:cstheme="minorHAnsi"/>
+          <w:sz w:val="24"/>
+          <w:szCs w:val="24"/>
+        </w:rPr>
+      </w:pPr>
+      <w:r>
+        <w:rPr>
+          <w:rFonts w:cstheme="minorHAnsi"/>
+          <w:color w:val="000000"/>
+          <w:sz w:val="24"/>
+          <w:szCs w:val="24"/>
+        </w:rPr>
+        <w:br/>
+      </w:r>
+      <w:r>
+        <w:rPr>
+          <w:rStyle w:val="fontstyle21"/>
+          <w:rFonts w:ascii="Arial" w:hAnsi="Arial" w:cs="Arial"/>
+          <w:sz w:val="24"/>
+          <w:szCs w:val="24"/>
+        </w:rPr>
+        <w:t>■</w:t>
+      </w:r>
+      <w:r>
+        <w:rPr>
+          <w:rStyle w:val="fontstyle21"/>
+          <w:rFonts w:asciiTheme="minorHAnsi" w:hAnsiTheme="minorHAnsi" w:cstheme="minorHAnsi"/>
+          <w:sz w:val="24"/>
+          <w:szCs w:val="24"/>
+        </w:rPr>
+        <w:t xml:space="preserve"> </w:t>
+      </w:r>
+      <w:r>
+        <w:rPr>
+          <w:rStyle w:val="fontstyle31"/>
+          <w:rFonts w:asciiTheme="minorHAnsi" w:hAnsiTheme="minorHAnsi" w:cstheme="minorHAnsi"/>
+          <w:sz w:val="24"/>
+          <w:szCs w:val="24"/>
+        </w:rPr>
+        <w:t>Option to forward the undersized good packets.</w:t>
+      </w:r>
+    </w:p>
+    <w:p>
+      <w:pPr>
+        <w:rPr>
+          <w:rStyle w:val="fontstyle31"/>
+          <w:rFonts w:asciiTheme="minorHAnsi" w:hAnsiTheme="minorHAnsi" w:cstheme="minorHAnsi"/>
+          <w:sz w:val="24"/>
+          <w:szCs w:val="24"/>
+        </w:rPr>
+      </w:pPr>
+      <w:r>
+        <w:rPr>
+          <w:rFonts w:cstheme="minorHAnsi"/>
+          <w:color w:val="000000"/>
+          <w:sz w:val="24"/>
+          <w:szCs w:val="24"/>
+        </w:rPr>
+        <w:br/>
+      </w:r>
+      <w:r>
+        <w:rPr>
+          <w:rStyle w:val="fontstyle21"/>
+          <w:rFonts w:ascii="Arial" w:hAnsi="Arial" w:cs="Arial"/>
+          <w:sz w:val="24"/>
+          <w:szCs w:val="24"/>
+        </w:rPr>
+        <w:t>■</w:t>
+      </w:r>
+      <w:r>
+        <w:rPr>
+          <w:rStyle w:val="fontstyle21"/>
+          <w:rFonts w:asciiTheme="minorHAnsi" w:hAnsiTheme="minorHAnsi" w:cstheme="minorHAnsi"/>
+          <w:sz w:val="24"/>
+          <w:szCs w:val="24"/>
+        </w:rPr>
+        <w:t xml:space="preserve"> </w:t>
+      </w:r>
+      <w:r>
+        <w:rPr>
+          <w:rStyle w:val="fontstyle31"/>
+          <w:rFonts w:asciiTheme="minorHAnsi" w:hAnsiTheme="minorHAnsi" w:cstheme="minorHAnsi"/>
+          <w:sz w:val="24"/>
+          <w:szCs w:val="24"/>
+        </w:rPr>
+        <w:t>Automatic generation of Pause packet control to the MAC based on the Rx Queue fill level with</w:t>
+      </w:r>
+      <w:r>
+        <w:rPr>
+          <w:rStyle w:val="fontstyle31"/>
+          <w:rFonts w:asciiTheme="minorHAnsi" w:hAnsiTheme="minorHAnsi" w:cstheme="minorHAnsi"/>
+          <w:sz w:val="24"/>
+          <w:szCs w:val="24"/>
+        </w:rPr>
+        <w:t xml:space="preserve"> </w:t>
+      </w:r>
+      <w:r>
+        <w:rPr>
+          <w:rStyle w:val="fontstyle31"/>
+          <w:rFonts w:asciiTheme="minorHAnsi" w:hAnsiTheme="minorHAnsi" w:cstheme="minorHAnsi"/>
+          <w:sz w:val="24"/>
+          <w:szCs w:val="24"/>
+        </w:rPr>
+        <w:t>programmable Flow control thresholds in each Rx queue.</w:t>
+      </w:r>
+    </w:p>
+    <w:p>
+      <w:pPr>
+        <w:rPr>
+          <w:rStyle w:val="fontstyle31"/>
+          <w:rFonts w:asciiTheme="minorHAnsi" w:hAnsiTheme="minorHAnsi" w:cstheme="minorHAnsi"/>
+          <w:sz w:val="24"/>
+          <w:szCs w:val="24"/>
+        </w:rPr>
+      </w:pPr>
+      <w:r>
+        <w:rPr>
+          <w:rFonts w:cstheme="minorHAnsi"/>
+          <w:color w:val="000000"/>
+          <w:sz w:val="24"/>
+          <w:szCs w:val="24"/>
+        </w:rPr>
+        <w:br/>
+      </w:r>
+      <w:r>
+        <w:rPr>
+          <w:rStyle w:val="fontstyle21"/>
+          <w:rFonts w:ascii="Arial" w:hAnsi="Arial" w:cs="Arial"/>
+          <w:sz w:val="24"/>
+          <w:szCs w:val="24"/>
+        </w:rPr>
+        <w:t>■</w:t>
+      </w:r>
+      <w:r>
+        <w:rPr>
+          <w:rStyle w:val="fontstyle21"/>
+          <w:rFonts w:asciiTheme="minorHAnsi" w:hAnsiTheme="minorHAnsi" w:cstheme="minorHAnsi"/>
+          <w:sz w:val="24"/>
+          <w:szCs w:val="24"/>
+        </w:rPr>
+        <w:t xml:space="preserve"> </w:t>
+      </w:r>
+      <w:r>
+        <w:rPr>
+          <w:rStyle w:val="fontstyle31"/>
+          <w:rFonts w:asciiTheme="minorHAnsi" w:hAnsiTheme="minorHAnsi" w:cstheme="minorHAnsi"/>
+          <w:sz w:val="24"/>
+          <w:szCs w:val="24"/>
+        </w:rPr>
+        <w:t>Received packets are mapped into the multiple queues based on the Priority field of the VLAN tag or</w:t>
+      </w:r>
+      <w:r>
+        <w:rPr>
+          <w:rStyle w:val="fontstyle31"/>
+          <w:rFonts w:asciiTheme="minorHAnsi" w:hAnsiTheme="minorHAnsi" w:cstheme="minorHAnsi"/>
+          <w:sz w:val="24"/>
+          <w:szCs w:val="24"/>
+        </w:rPr>
+        <w:t xml:space="preserve"> </w:t>
+      </w:r>
+      <w:r>
+        <w:rPr>
+          <w:rStyle w:val="fontstyle31"/>
+          <w:rFonts w:asciiTheme="minorHAnsi" w:hAnsiTheme="minorHAnsi" w:cstheme="minorHAnsi"/>
+          <w:sz w:val="24"/>
+          <w:szCs w:val="24"/>
+        </w:rPr>
+        <w:t>on Packet Type (DCB control packet, and so on).</w:t>
+      </w:r>
+    </w:p>
+    <w:p>
+      <w:pPr>
+        <w:rPr>
+          <w:rStyle w:val="fontstyle31"/>
+          <w:rFonts w:asciiTheme="minorHAnsi" w:hAnsiTheme="minorHAnsi" w:cstheme="minorHAnsi"/>
+          <w:sz w:val="24"/>
+          <w:szCs w:val="24"/>
+        </w:rPr>
+      </w:pPr>
+      <w:r>
+        <w:rPr>
+          <w:rFonts w:cstheme="minorHAnsi"/>
+          <w:color w:val="000000"/>
+          <w:sz w:val="24"/>
+          <w:szCs w:val="24"/>
+        </w:rPr>
+        <w:br/>
+      </w:r>
+      <w:r>
+        <w:rPr>
+          <w:rStyle w:val="fontstyle21"/>
+          <w:rFonts w:ascii="Arial" w:hAnsi="Arial" w:cs="Arial"/>
+          <w:sz w:val="24"/>
+          <w:szCs w:val="24"/>
+        </w:rPr>
+        <w:t>■</w:t>
+      </w:r>
+      <w:r>
+        <w:rPr>
+          <w:rStyle w:val="fontstyle21"/>
+          <w:rFonts w:asciiTheme="minorHAnsi" w:hAnsiTheme="minorHAnsi" w:cstheme="minorHAnsi"/>
+          <w:sz w:val="24"/>
+          <w:szCs w:val="24"/>
+        </w:rPr>
+        <w:t xml:space="preserve"> </w:t>
+      </w:r>
+      <w:r>
+        <w:rPr>
+          <w:rStyle w:val="fontstyle31"/>
+          <w:rFonts w:asciiTheme="minorHAnsi" w:hAnsiTheme="minorHAnsi" w:cstheme="minorHAnsi"/>
+          <w:sz w:val="24"/>
+          <w:szCs w:val="24"/>
+        </w:rPr>
+        <w:t>Option to select Audio-Video Bridging feature on Rx side only (AVB Listener applications) by</w:t>
+      </w:r>
+      <w:r>
+        <w:rPr>
+          <w:rStyle w:val="fontstyle31"/>
+          <w:rFonts w:asciiTheme="minorHAnsi" w:hAnsiTheme="minorHAnsi" w:cstheme="minorHAnsi"/>
+          <w:sz w:val="24"/>
+          <w:szCs w:val="24"/>
+        </w:rPr>
+        <w:t xml:space="preserve"> </w:t>
+      </w:r>
+      <w:r>
+        <w:rPr>
+          <w:rFonts w:cstheme="minorHAnsi"/>
+          <w:color w:val="000000"/>
+          <w:sz w:val="24"/>
+          <w:szCs w:val="24"/>
+        </w:rPr>
+        <w:t>de-selecting this feature on Tx side</w:t>
+      </w:r>
+      <w:r>
+        <w:rPr>
+          <w:rFonts w:cstheme="minorHAnsi"/>
+          <w:color w:val="000000"/>
+          <w:sz w:val="24"/>
+          <w:szCs w:val="24"/>
+        </w:rPr>
+        <w:t>.</w:t>
+      </w:r>
+    </w:p>
+    <w:p>
+      <w:pPr>
+        <w:rPr>
+          <w:rFonts w:cstheme="minorHAnsi"/>
+          <w:sz w:val="24"/>
+          <w:szCs w:val="24"/>
+        </w:rPr>
+      </w:pPr>
+    </w:p>
     <w:sectPr>
       <w:pgSz w:w="12240" w:h="15840"/>
       <w:pgMar w:top="1440" w:right="1440" w:bottom="1440" w:left="1440" w:header="720" w:footer="720" w:gutter="0"/>
@@ -854,6 +2207,322 @@
 <file path=word/numbering.xml><?xml version="1.0" encoding="utf-8"?>
 <w:numbering xmlns:wpc="http://schemas.microsoft.com/office/word/2010/wordprocessingCanvas" xmlns:cx="http://schemas.microsoft.com/office/drawing/2014/chartex" xmlns:cx1="http://schemas.microsoft.com/office/drawing/2015/9/8/chartex" xmlns:cx2="http://schemas.microsoft.com/office/drawing/2015/10/21/chartex" xmlns:cx3="http://schemas.microsoft.com/office/drawing/2016/5/9/chartex" xmlns:cx4="http://schemas.microsoft.com/office/drawing/2016/5/10/chartex" xmlns:cx5="http://schemas.microsoft.com/office/drawing/2016/5/11/chartex" xmlns:cx6="http://schemas.microsoft.com/office/drawing/2016/5/12/chartex" xmlns:cx7="http://schemas.microsoft.com/office/drawing/2016/5/13/chartex" xmlns:cx8="http://schemas.microsoft.com/office/drawing/2016/5/14/chartex" xmlns:mc="http://schemas.openxmlformats.org/markup-compatibility/2006" xmlns:aink="http://schemas.microsoft.com/office/drawing/2016/ink" xmlns:am3d="http://schemas.microsoft.com/office/drawing/2017/model3d" xmlns:o="urn:schemas-microsoft-com:office:office" xmlns:oel="http://schemas.microsoft.com/office/2019/extlst" xmlns:r="http://schemas.openxmlformats.org/officeDocument/2006/relationships" xmlns:m="http://schemas.openxmlformats.org/officeDocument/2006/math" xmlns:v="urn:schemas-microsoft-com:vml" xmlns:wp14="http://schemas.microsoft.com/office/word/2010/wordprocessingDrawing" xmlns:wp="http://schemas.openxmlformats.org/drawingml/2006/wordprocessingDrawing" xmlns:w10="urn:schemas-microsoft-com:office:word" xmlns:w="http://schemas.openxmlformats.org/wordprocessingml/2006/main" xmlns:w14="http://schemas.microsoft.com/office/word/2010/wordml" xmlns:w15="http://schemas.microsoft.com/office/word/2012/wordml" xmlns:w16cex="http://schemas.microsoft.com/office/word/2018/wordml/cex" xmlns:w16cid="http://schemas.microsoft.com/office/word/2016/wordml/cid" xmlns:w16="http://schemas.microsoft.com/office/word/2018/wordml" xmlns:w16sdtdh="http://schemas.microsoft.com/office/word/2020/wordml/sdtdatahash" xmlns:w16se="http://schemas.microsoft.com/office/word/2015/wordml/symex" xmlns:wpg="http://schemas.microsoft.com/office/word/2010/wordprocessingGroup" xmlns:wpi="http://schemas.microsoft.com/office/word/2010/wordprocessingInk" xmlns:wne="http://schemas.microsoft.com/office/word/2006/wordml" xmlns:wps="http://schemas.microsoft.com/office/word/2010/wordprocessingShape" mc:Ignorable="w14 w15 w16se w16cid w16 w16cex w16sdtdh wp14">
   <w:abstractNum w:abstractNumId="0" w15:restartNumberingAfterBreak="0">
+    <w:nsid w:val="1ACB0F9F"/>
+    <w:multiLevelType w:val="hybridMultilevel"/>
+    <w:tmpl w:val="E11EE7E4"/>
+    <w:lvl w:ilvl="0" w:tplc="D938D242">
+      <w:start w:val="4"/>
+      <w:numFmt w:val="decimal"/>
+      <w:lvlText w:val="%1."/>
+      <w:lvlJc w:val="left"/>
+      <w:pPr>
+        <w:ind w:left="720" w:hanging="360"/>
+      </w:pPr>
+      <w:rPr>
+        <w:rFonts w:ascii="BookAntiqua" w:hAnsi="BookAntiqua" w:cstheme="minorBidi" w:hint="default"/>
+        <w:sz w:val="22"/>
+      </w:rPr>
+    </w:lvl>
+    <w:lvl w:ilvl="1" w:tplc="04090019" w:tentative="1">
+      <w:start w:val="1"/>
+      <w:numFmt w:val="lowerLetter"/>
+      <w:lvlText w:val="%2."/>
+      <w:lvlJc w:val="left"/>
+      <w:pPr>
+        <w:ind w:left="1440" w:hanging="360"/>
+      </w:pPr>
+    </w:lvl>
+    <w:lvl w:ilvl="2" w:tplc="0409001B" w:tentative="1">
+      <w:start w:val="1"/>
+      <w:numFmt w:val="lowerRoman"/>
+      <w:lvlText w:val="%3."/>
+      <w:lvlJc w:val="right"/>
+      <w:pPr>
+        <w:ind w:left="2160" w:hanging="180"/>
+      </w:pPr>
+    </w:lvl>
+    <w:lvl w:ilvl="3" w:tplc="0409000F" w:tentative="1">
+      <w:start w:val="1"/>
+      <w:numFmt w:val="decimal"/>
+      <w:lvlText w:val="%4."/>
+      <w:lvlJc w:val="left"/>
+      <w:pPr>
+        <w:ind w:left="2880" w:hanging="360"/>
+      </w:pPr>
+    </w:lvl>
+    <w:lvl w:ilvl="4" w:tplc="04090019" w:tentative="1">
+      <w:start w:val="1"/>
+      <w:numFmt w:val="lowerLetter"/>
+      <w:lvlText w:val="%5."/>
+      <w:lvlJc w:val="left"/>
+      <w:pPr>
+        <w:ind w:left="3600" w:hanging="360"/>
+      </w:pPr>
+    </w:lvl>
+    <w:lvl w:ilvl="5" w:tplc="0409001B" w:tentative="1">
+      <w:start w:val="1"/>
+      <w:numFmt w:val="lowerRoman"/>
+      <w:lvlText w:val="%6."/>
+      <w:lvlJc w:val="right"/>
+      <w:pPr>
+        <w:ind w:left="4320" w:hanging="180"/>
+      </w:pPr>
+    </w:lvl>
+    <w:lvl w:ilvl="6" w:tplc="0409000F" w:tentative="1">
+      <w:start w:val="1"/>
+      <w:numFmt w:val="decimal"/>
+      <w:lvlText w:val="%7."/>
+      <w:lvlJc w:val="left"/>
+      <w:pPr>
+        <w:ind w:left="5040" w:hanging="360"/>
+      </w:pPr>
+    </w:lvl>
+    <w:lvl w:ilvl="7" w:tplc="04090019" w:tentative="1">
+      <w:start w:val="1"/>
+      <w:numFmt w:val="lowerLetter"/>
+      <w:lvlText w:val="%8."/>
+      <w:lvlJc w:val="left"/>
+      <w:pPr>
+        <w:ind w:left="5760" w:hanging="360"/>
+      </w:pPr>
+    </w:lvl>
+    <w:lvl w:ilvl="8" w:tplc="0409001B" w:tentative="1">
+      <w:start w:val="1"/>
+      <w:numFmt w:val="lowerRoman"/>
+      <w:lvlText w:val="%9."/>
+      <w:lvlJc w:val="right"/>
+      <w:pPr>
+        <w:ind w:left="6480" w:hanging="180"/>
+      </w:pPr>
+    </w:lvl>
+  </w:abstractNum>
+  <w:abstractNum w:abstractNumId="1" w15:restartNumberingAfterBreak="0">
+    <w:nsid w:val="1CE40ED0"/>
+    <w:multiLevelType w:val="hybridMultilevel"/>
+    <w:tmpl w:val="D95AD9B6"/>
+    <w:lvl w:ilvl="0" w:tplc="04090005">
+      <w:start w:val="1"/>
+      <w:numFmt w:val="bullet"/>
+      <w:lvlText w:val=""/>
+      <w:lvlJc w:val="left"/>
+      <w:pPr>
+        <w:ind w:left="720" w:hanging="360"/>
+      </w:pPr>
+      <w:rPr>
+        <w:rFonts w:ascii="Wingdings" w:hAnsi="Wingdings" w:hint="default"/>
+      </w:rPr>
+    </w:lvl>
+    <w:lvl w:ilvl="1" w:tplc="04090003" w:tentative="1">
+      <w:start w:val="1"/>
+      <w:numFmt w:val="bullet"/>
+      <w:lvlText w:val="o"/>
+      <w:lvlJc w:val="left"/>
+      <w:pPr>
+        <w:ind w:left="1440" w:hanging="360"/>
+      </w:pPr>
+      <w:rPr>
+        <w:rFonts w:ascii="Courier New" w:hAnsi="Courier New" w:cs="Courier New" w:hint="default"/>
+      </w:rPr>
+    </w:lvl>
+    <w:lvl w:ilvl="2" w:tplc="04090005" w:tentative="1">
+      <w:start w:val="1"/>
+      <w:numFmt w:val="bullet"/>
+      <w:lvlText w:val=""/>
+      <w:lvlJc w:val="left"/>
+      <w:pPr>
+        <w:ind w:left="2160" w:hanging="360"/>
+      </w:pPr>
+      <w:rPr>
+        <w:rFonts w:ascii="Wingdings" w:hAnsi="Wingdings" w:hint="default"/>
+      </w:rPr>
+    </w:lvl>
+    <w:lvl w:ilvl="3" w:tplc="04090001" w:tentative="1">
+      <w:start w:val="1"/>
+      <w:numFmt w:val="bullet"/>
+      <w:lvlText w:val=""/>
+      <w:lvlJc w:val="left"/>
+      <w:pPr>
+        <w:ind w:left="2880" w:hanging="360"/>
+      </w:pPr>
+      <w:rPr>
+        <w:rFonts w:ascii="Symbol" w:hAnsi="Symbol" w:hint="default"/>
+      </w:rPr>
+    </w:lvl>
+    <w:lvl w:ilvl="4" w:tplc="04090003" w:tentative="1">
+      <w:start w:val="1"/>
+      <w:numFmt w:val="bullet"/>
+      <w:lvlText w:val="o"/>
+      <w:lvlJc w:val="left"/>
+      <w:pPr>
+        <w:ind w:left="3600" w:hanging="360"/>
+      </w:pPr>
+      <w:rPr>
+        <w:rFonts w:ascii="Courier New" w:hAnsi="Courier New" w:cs="Courier New" w:hint="default"/>
+      </w:rPr>
+    </w:lvl>
+    <w:lvl w:ilvl="5" w:tplc="04090005" w:tentative="1">
+      <w:start w:val="1"/>
+      <w:numFmt w:val="bullet"/>
+      <w:lvlText w:val=""/>
+      <w:lvlJc w:val="left"/>
+      <w:pPr>
+        <w:ind w:left="4320" w:hanging="360"/>
+      </w:pPr>
+      <w:rPr>
+        <w:rFonts w:ascii="Wingdings" w:hAnsi="Wingdings" w:hint="default"/>
+      </w:rPr>
+    </w:lvl>
+    <w:lvl w:ilvl="6" w:tplc="04090001" w:tentative="1">
+      <w:start w:val="1"/>
+      <w:numFmt w:val="bullet"/>
+      <w:lvlText w:val=""/>
+      <w:lvlJc w:val="left"/>
+      <w:pPr>
+        <w:ind w:left="5040" w:hanging="360"/>
+      </w:pPr>
+      <w:rPr>
+        <w:rFonts w:ascii="Symbol" w:hAnsi="Symbol" w:hint="default"/>
+      </w:rPr>
+    </w:lvl>
+    <w:lvl w:ilvl="7" w:tplc="04090003" w:tentative="1">
+      <w:start w:val="1"/>
+      <w:numFmt w:val="bullet"/>
+      <w:lvlText w:val="o"/>
+      <w:lvlJc w:val="left"/>
+      <w:pPr>
+        <w:ind w:left="5760" w:hanging="360"/>
+      </w:pPr>
+      <w:rPr>
+        <w:rFonts w:ascii="Courier New" w:hAnsi="Courier New" w:cs="Courier New" w:hint="default"/>
+      </w:rPr>
+    </w:lvl>
+    <w:lvl w:ilvl="8" w:tplc="04090005" w:tentative="1">
+      <w:start w:val="1"/>
+      <w:numFmt w:val="bullet"/>
+      <w:lvlText w:val=""/>
+      <w:lvlJc w:val="left"/>
+      <w:pPr>
+        <w:ind w:left="6480" w:hanging="360"/>
+      </w:pPr>
+      <w:rPr>
+        <w:rFonts w:ascii="Wingdings" w:hAnsi="Wingdings" w:hint="default"/>
+      </w:rPr>
+    </w:lvl>
+  </w:abstractNum>
+  <w:abstractNum w:abstractNumId="2" w15:restartNumberingAfterBreak="0">
+    <w:nsid w:val="1DF74C2E"/>
+    <w:multiLevelType w:val="hybridMultilevel"/>
+    <w:tmpl w:val="6ED8BDE4"/>
+    <w:lvl w:ilvl="0" w:tplc="04090005">
+      <w:start w:val="1"/>
+      <w:numFmt w:val="bullet"/>
+      <w:lvlText w:val=""/>
+      <w:lvlJc w:val="left"/>
+      <w:pPr>
+        <w:ind w:left="720" w:hanging="360"/>
+      </w:pPr>
+      <w:rPr>
+        <w:rFonts w:ascii="Wingdings" w:hAnsi="Wingdings" w:hint="default"/>
+      </w:rPr>
+    </w:lvl>
+    <w:lvl w:ilvl="1" w:tplc="04090003" w:tentative="1">
+      <w:start w:val="1"/>
+      <w:numFmt w:val="bullet"/>
+      <w:lvlText w:val="o"/>
+      <w:lvlJc w:val="left"/>
+      <w:pPr>
+        <w:ind w:left="1440" w:hanging="360"/>
+      </w:pPr>
+      <w:rPr>
+        <w:rFonts w:ascii="Courier New" w:hAnsi="Courier New" w:cs="Courier New" w:hint="default"/>
+      </w:rPr>
+    </w:lvl>
+    <w:lvl w:ilvl="2" w:tplc="04090005" w:tentative="1">
+      <w:start w:val="1"/>
+      <w:numFmt w:val="bullet"/>
+      <w:lvlText w:val=""/>
+      <w:lvlJc w:val="left"/>
+      <w:pPr>
+        <w:ind w:left="2160" w:hanging="360"/>
+      </w:pPr>
+      <w:rPr>
+        <w:rFonts w:ascii="Wingdings" w:hAnsi="Wingdings" w:hint="default"/>
+      </w:rPr>
+    </w:lvl>
+    <w:lvl w:ilvl="3" w:tplc="04090001" w:tentative="1">
+      <w:start w:val="1"/>
+      <w:numFmt w:val="bullet"/>
+      <w:lvlText w:val=""/>
+      <w:lvlJc w:val="left"/>
+      <w:pPr>
+        <w:ind w:left="2880" w:hanging="360"/>
+      </w:pPr>
+      <w:rPr>
+        <w:rFonts w:ascii="Symbol" w:hAnsi="Symbol" w:hint="default"/>
+      </w:rPr>
+    </w:lvl>
+    <w:lvl w:ilvl="4" w:tplc="04090003" w:tentative="1">
+      <w:start w:val="1"/>
+      <w:numFmt w:val="bullet"/>
+      <w:lvlText w:val="o"/>
+      <w:lvlJc w:val="left"/>
+      <w:pPr>
+        <w:ind w:left="3600" w:hanging="360"/>
+      </w:pPr>
+      <w:rPr>
+        <w:rFonts w:ascii="Courier New" w:hAnsi="Courier New" w:cs="Courier New" w:hint="default"/>
+      </w:rPr>
+    </w:lvl>
+    <w:lvl w:ilvl="5" w:tplc="04090005" w:tentative="1">
+      <w:start w:val="1"/>
+      <w:numFmt w:val="bullet"/>
+      <w:lvlText w:val=""/>
+      <w:lvlJc w:val="left"/>
+      <w:pPr>
+        <w:ind w:left="4320" w:hanging="360"/>
+      </w:pPr>
+      <w:rPr>
+        <w:rFonts w:ascii="Wingdings" w:hAnsi="Wingdings" w:hint="default"/>
+      </w:rPr>
+    </w:lvl>
+    <w:lvl w:ilvl="6" w:tplc="04090001" w:tentative="1">
+      <w:start w:val="1"/>
+      <w:numFmt w:val="bullet"/>
+      <w:lvlText w:val=""/>
+      <w:lvlJc w:val="left"/>
+      <w:pPr>
+        <w:ind w:left="5040" w:hanging="360"/>
+      </w:pPr>
+      <w:rPr>
+        <w:rFonts w:ascii="Symbol" w:hAnsi="Symbol" w:hint="default"/>
+      </w:rPr>
+    </w:lvl>
+    <w:lvl w:ilvl="7" w:tplc="04090003" w:tentative="1">
+      <w:start w:val="1"/>
+      <w:numFmt w:val="bullet"/>
+      <w:lvlText w:val="o"/>
+      <w:lvlJc w:val="left"/>
+      <w:pPr>
+        <w:ind w:left="5760" w:hanging="360"/>
+      </w:pPr>
+      <w:rPr>
+        <w:rFonts w:ascii="Courier New" w:hAnsi="Courier New" w:cs="Courier New" w:hint="default"/>
+      </w:rPr>
+    </w:lvl>
+    <w:lvl w:ilvl="8" w:tplc="04090005" w:tentative="1">
+      <w:start w:val="1"/>
+      <w:numFmt w:val="bullet"/>
+      <w:lvlText w:val=""/>
+      <w:lvlJc w:val="left"/>
+      <w:pPr>
+        <w:ind w:left="6480" w:hanging="360"/>
+      </w:pPr>
+      <w:rPr>
+        <w:rFonts w:ascii="Wingdings" w:hAnsi="Wingdings" w:hint="default"/>
+      </w:rPr>
+    </w:lvl>
+  </w:abstractNum>
+  <w:abstractNum w:abstractNumId="3" w15:restartNumberingAfterBreak="0">
     <w:nsid w:val="21712A9E"/>
     <w:multiLevelType w:val="multilevel"/>
     <w:tmpl w:val="6F38406C"/>
@@ -966,7 +2635,7 @@
       </w:pPr>
     </w:lvl>
   </w:abstractNum>
-  <w:abstractNum w:abstractNumId="1" w15:restartNumberingAfterBreak="0">
+  <w:abstractNum w:abstractNumId="4" w15:restartNumberingAfterBreak="0">
     <w:nsid w:val="2A820B41"/>
     <w:multiLevelType w:val="multilevel"/>
     <w:tmpl w:val="D5522F16"/>
@@ -1115,7 +2784,96 @@
       </w:rPr>
     </w:lvl>
   </w:abstractNum>
-  <w:abstractNum w:abstractNumId="2" w15:restartNumberingAfterBreak="0">
+  <w:abstractNum w:abstractNumId="5" w15:restartNumberingAfterBreak="0">
+    <w:nsid w:val="654260B2"/>
+    <w:multiLevelType w:val="hybridMultilevel"/>
+    <w:tmpl w:val="9B8E253C"/>
+    <w:lvl w:ilvl="0" w:tplc="0409000F">
+      <w:start w:val="4"/>
+      <w:numFmt w:val="decimal"/>
+      <w:lvlText w:val="%1."/>
+      <w:lvlJc w:val="left"/>
+      <w:pPr>
+        <w:ind w:left="720" w:hanging="360"/>
+      </w:pPr>
+      <w:rPr>
+        <w:rFonts w:hint="default"/>
+      </w:rPr>
+    </w:lvl>
+    <w:lvl w:ilvl="1" w:tplc="04090019" w:tentative="1">
+      <w:start w:val="1"/>
+      <w:numFmt w:val="lowerLetter"/>
+      <w:lvlText w:val="%2."/>
+      <w:lvlJc w:val="left"/>
+      <w:pPr>
+        <w:ind w:left="1440" w:hanging="360"/>
+      </w:pPr>
+    </w:lvl>
+    <w:lvl w:ilvl="2" w:tplc="0409001B" w:tentative="1">
+      <w:start w:val="1"/>
+      <w:numFmt w:val="lowerRoman"/>
+      <w:lvlText w:val="%3."/>
+      <w:lvlJc w:val="right"/>
+      <w:pPr>
+        <w:ind w:left="2160" w:hanging="180"/>
+      </w:pPr>
+    </w:lvl>
+    <w:lvl w:ilvl="3" w:tplc="0409000F" w:tentative="1">
+      <w:start w:val="1"/>
+      <w:numFmt w:val="decimal"/>
+      <w:lvlText w:val="%4."/>
+      <w:lvlJc w:val="left"/>
+      <w:pPr>
+        <w:ind w:left="2880" w:hanging="360"/>
+      </w:pPr>
+    </w:lvl>
+    <w:lvl w:ilvl="4" w:tplc="04090019" w:tentative="1">
+      <w:start w:val="1"/>
+      <w:numFmt w:val="lowerLetter"/>
+      <w:lvlText w:val="%5."/>
+      <w:lvlJc w:val="left"/>
+      <w:pPr>
+        <w:ind w:left="3600" w:hanging="360"/>
+      </w:pPr>
+    </w:lvl>
+    <w:lvl w:ilvl="5" w:tplc="0409001B" w:tentative="1">
+      <w:start w:val="1"/>
+      <w:numFmt w:val="lowerRoman"/>
+      <w:lvlText w:val="%6."/>
+      <w:lvlJc w:val="right"/>
+      <w:pPr>
+        <w:ind w:left="4320" w:hanging="180"/>
+      </w:pPr>
+    </w:lvl>
+    <w:lvl w:ilvl="6" w:tplc="0409000F" w:tentative="1">
+      <w:start w:val="1"/>
+      <w:numFmt w:val="decimal"/>
+      <w:lvlText w:val="%7."/>
+      <w:lvlJc w:val="left"/>
+      <w:pPr>
+        <w:ind w:left="5040" w:hanging="360"/>
+      </w:pPr>
+    </w:lvl>
+    <w:lvl w:ilvl="7" w:tplc="04090019" w:tentative="1">
+      <w:start w:val="1"/>
+      <w:numFmt w:val="lowerLetter"/>
+      <w:lvlText w:val="%8."/>
+      <w:lvlJc w:val="left"/>
+      <w:pPr>
+        <w:ind w:left="5760" w:hanging="360"/>
+      </w:pPr>
+    </w:lvl>
+    <w:lvl w:ilvl="8" w:tplc="0409001B" w:tentative="1">
+      <w:start w:val="1"/>
+      <w:numFmt w:val="lowerRoman"/>
+      <w:lvlText w:val="%9."/>
+      <w:lvlJc w:val="right"/>
+      <w:pPr>
+        <w:ind w:left="6480" w:hanging="180"/>
+      </w:pPr>
+    </w:lvl>
+  </w:abstractNum>
+  <w:abstractNum w:abstractNumId="6" w15:restartNumberingAfterBreak="0">
     <w:nsid w:val="7C4403FE"/>
     <w:multiLevelType w:val="multilevel"/>
     <w:tmpl w:val="A800B4B6"/>
@@ -1265,13 +3023,25 @@
     </w:lvl>
   </w:abstractNum>
   <w:num w:numId="1" w16cid:durableId="1637488615">
+    <w:abstractNumId w:val="3"/>
+  </w:num>
+  <w:num w:numId="2" w16cid:durableId="580212929">
+    <w:abstractNumId w:val="6"/>
+  </w:num>
+  <w:num w:numId="3" w16cid:durableId="1548956582">
+    <w:abstractNumId w:val="4"/>
+  </w:num>
+  <w:num w:numId="4" w16cid:durableId="1683051848">
     <w:abstractNumId w:val="0"/>
   </w:num>
-  <w:num w:numId="2" w16cid:durableId="580212929">
+  <w:num w:numId="5" w16cid:durableId="2013141592">
+    <w:abstractNumId w:val="5"/>
+  </w:num>
+  <w:num w:numId="6" w16cid:durableId="1814516681">
+    <w:abstractNumId w:val="1"/>
+  </w:num>
+  <w:num w:numId="7" w16cid:durableId="930816622">
     <w:abstractNumId w:val="2"/>
-  </w:num>
-  <w:num w:numId="3" w16cid:durableId="1548956582">
-    <w:abstractNumId w:val="1"/>
   </w:num>
 </w:numbering>
 </file>
@@ -1876,6 +3646,62 @@
       <w:szCs w:val="26"/>
     </w:rPr>
   </w:style>
+  <w:style w:type="character" w:customStyle="1" w:styleId="fontstyle01">
+    <w:name w:val="fontstyle01"/>
+    <w:basedOn w:val="DefaultParagraphFont"/>
+    <w:rsid w:val="003C15D9"/>
+    <w:rPr>
+      <w:rFonts w:ascii="BookAntiqua-Bold" w:hAnsi="BookAntiqua-Bold" w:hint="default"/>
+      <w:b/>
+      <w:bCs/>
+      <w:i w:val="0"/>
+      <w:iCs w:val="0"/>
+      <w:color w:val="000000"/>
+      <w:sz w:val="22"/>
+      <w:szCs w:val="22"/>
+    </w:rPr>
+  </w:style>
+  <w:style w:type="character" w:customStyle="1" w:styleId="fontstyle21">
+    <w:name w:val="fontstyle21"/>
+    <w:basedOn w:val="DefaultParagraphFont"/>
+    <w:rsid w:val="003C15D9"/>
+    <w:rPr>
+      <w:rFonts w:ascii="ZapfDingbats" w:hAnsi="ZapfDingbats" w:hint="default"/>
+      <w:b w:val="0"/>
+      <w:bCs w:val="0"/>
+      <w:i w:val="0"/>
+      <w:iCs w:val="0"/>
+      <w:color w:val="000000"/>
+      <w:sz w:val="14"/>
+      <w:szCs w:val="14"/>
+    </w:rPr>
+  </w:style>
+  <w:style w:type="character" w:customStyle="1" w:styleId="fontstyle31">
+    <w:name w:val="fontstyle31"/>
+    <w:basedOn w:val="DefaultParagraphFont"/>
+    <w:rsid w:val="003C15D9"/>
+    <w:rPr>
+      <w:rFonts w:ascii="BookAntiqua" w:hAnsi="BookAntiqua" w:hint="default"/>
+      <w:b w:val="0"/>
+      <w:bCs w:val="0"/>
+      <w:i w:val="0"/>
+      <w:iCs w:val="0"/>
+      <w:color w:val="000000"/>
+      <w:sz w:val="22"/>
+      <w:szCs w:val="22"/>
+    </w:rPr>
+  </w:style>
+  <w:style w:type="paragraph" w:styleId="ListParagraph">
+    <w:name w:val="List Paragraph"/>
+    <w:basedOn w:val="Normal"/>
+    <w:uiPriority w:val="34"/>
+    <w:qFormat/>
+    <w:rsid w:val="00FD5917"/>
+    <w:pPr>
+      <w:ind w:left="720"/>
+      <w:contextualSpacing/>
+    </w:pPr>
+  </w:style>
 </w:styles>
 </file>
 

--- a/Nw_Basics/Ethernet_Basics.docx
+++ b/Nw_Basics/Ethernet_Basics.docx
@@ -3,14 +3,37 @@
 <w:document xmlns:wpc="http://schemas.microsoft.com/office/word/2010/wordprocessingCanvas" xmlns:cx="http://schemas.microsoft.com/office/drawing/2014/chartex" xmlns:cx1="http://schemas.microsoft.com/office/drawing/2015/9/8/chartex" xmlns:cx2="http://schemas.microsoft.com/office/drawing/2015/10/21/chartex" xmlns:cx3="http://schemas.microsoft.com/office/drawing/2016/5/9/chartex" xmlns:cx4="http://schemas.microsoft.com/office/drawing/2016/5/10/chartex" xmlns:cx5="http://schemas.microsoft.com/office/drawing/2016/5/11/chartex" xmlns:cx6="http://schemas.microsoft.com/office/drawing/2016/5/12/chartex" xmlns:cx7="http://schemas.microsoft.com/office/drawing/2016/5/13/chartex" xmlns:cx8="http://schemas.microsoft.com/office/drawing/2016/5/14/chartex" xmlns:mc="http://schemas.openxmlformats.org/markup-compatibility/2006" xmlns:aink="http://schemas.microsoft.com/office/drawing/2016/ink" xmlns:am3d="http://schemas.microsoft.com/office/drawing/2017/model3d" xmlns:o="urn:schemas-microsoft-com:office:office" xmlns:oel="http://schemas.microsoft.com/office/2019/extlst" xmlns:r="http://schemas.openxmlformats.org/officeDocument/2006/relationships" xmlns:m="http://schemas.openxmlformats.org/officeDocument/2006/math" xmlns:v="urn:schemas-microsoft-com:vml" xmlns:wp14="http://schemas.microsoft.com/office/word/2010/wordprocessingDrawing" xmlns:wp="http://schemas.openxmlformats.org/drawingml/2006/wordprocessingDrawing" xmlns:w10="urn:schemas-microsoft-com:office:word" xmlns:w="http://schemas.openxmlformats.org/wordprocessingml/2006/main" xmlns:w14="http://schemas.microsoft.com/office/word/2010/wordml" xmlns:w15="http://schemas.microsoft.com/office/word/2012/wordml" xmlns:w16cex="http://schemas.microsoft.com/office/word/2018/wordml/cex" xmlns:w16cid="http://schemas.microsoft.com/office/word/2016/wordml/cid" xmlns:w16="http://schemas.microsoft.com/office/word/2018/wordml" xmlns:w16sdtdh="http://schemas.microsoft.com/office/word/2020/wordml/sdtdatahash" xmlns:w16se="http://schemas.microsoft.com/office/word/2015/wordml/symex" xmlns:wpg="http://schemas.microsoft.com/office/word/2010/wordprocessingGroup" xmlns:wpi="http://schemas.microsoft.com/office/word/2010/wordprocessingInk" xmlns:wne="http://schemas.microsoft.com/office/word/2006/wordml" xmlns:wps="http://schemas.microsoft.com/office/word/2010/wordprocessingShape" mc:Ignorable="w14 w15 w16se w16cid w16 w16cex w16sdtdh wp14">
   <w:body>
     <w:p>
+      <w:pPr>
+        <w:pStyle w:val="Title"/>
+        <w:rPr>
+          <w:color w:val="0070C0"/>
+        </w:rPr>
+      </w:pPr>
+      <w:r>
+        <w:rPr>
+          <w:color w:val="0070C0"/>
+        </w:rPr>
+        <w:t>Ethernet Basics and DWC MAC</w:t>
+      </w:r>
+    </w:p>
+    <w:p/>
+    <w:p>
+      <w:pPr>
+        <w:pStyle w:val="Heading1"/>
+      </w:pPr>
+      <w:r>
+        <w:t>Ethernet PHY and OSI layer</w:t>
+      </w:r>
+    </w:p>
+    <w:p>
       <w:r>
         <w:rPr>
           <w:noProof/>
         </w:rPr>
         <w:drawing>
-          <wp:inline distT="0" distB="0" distL="0" distR="0" wp14:anchorId="443DDDC1" wp14:editId="7C2C9146">
-            <wp:extent cx="5943600" cy="4304665"/>
-            <wp:effectExtent l="0" t="0" r="0" b="635"/>
+          <wp:inline distT="0" distB="0" distL="0" distR="0" wp14:anchorId="443DDDC1" wp14:editId="61BE37E1">
+            <wp:extent cx="5943600" cy="3413760"/>
+            <wp:effectExtent l="0" t="0" r="0" b="0"/>
             <wp:docPr id="644066879" name="Picture 1" descr="A diagram of a computer network&#10;&#10;Description automatically generated"/>
             <wp:cNvGraphicFramePr>
               <a:graphicFrameLocks xmlns:a="http://schemas.openxmlformats.org/drawingml/2006/main" noChangeAspect="1"/>
@@ -23,7 +46,7 @@
                     <pic:cNvPicPr/>
                   </pic:nvPicPr>
                   <pic:blipFill>
-                    <a:blip r:embed="rId5"/>
+                    <a:blip r:embed="rId8"/>
                     <a:stretch>
                       <a:fillRect/>
                     </a:stretch>
@@ -31,7 +54,7 @@
                   <pic:spPr>
                     <a:xfrm>
                       <a:off x="0" y="0"/>
-                      <a:ext cx="5943600" cy="4304665"/>
+                      <a:ext cx="5943600" cy="3413760"/>
                     </a:xfrm>
                     <a:prstGeom prst="rect">
                       <a:avLst/>
@@ -49,7 +72,7 @@
       <w:r>
         <w:t xml:space="preserve">URL: </w:t>
       </w:r>
-      <w:hyperlink r:id="rId6" w:history="1">
+      <w:hyperlink r:id="rId9" w:history="1">
         <w:r>
           <w:rPr>
             <w:rStyle w:val="Hyperlink"/>
@@ -61,24 +84,14 @@
     <w:p/>
     <w:p>
       <w:pPr>
-        <w:spacing w:after="0" w:line="240" w:lineRule="auto"/>
-        <w:ind w:right="48"/>
-        <w:outlineLvl w:val="3"/>
-        <w:rPr>
-          <w:rFonts w:ascii="Times New Roman" w:eastAsia="Times New Roman" w:hAnsi="Times New Roman" w:cs="Times New Roman"/>
-          <w:kern w:val="0"/>
-          <w:sz w:val="31"/>
-          <w:szCs w:val="31"/>
-          <w14:ligatures w14:val="none"/>
-        </w:rPr>
-      </w:pPr>
-      <w:r>
-        <w:rPr>
-          <w:rFonts w:ascii="Times New Roman" w:eastAsia="Times New Roman" w:hAnsi="Times New Roman" w:cs="Times New Roman"/>
-          <w:kern w:val="0"/>
-          <w:sz w:val="31"/>
-          <w:szCs w:val="31"/>
-          <w14:ligatures w14:val="none"/>
+        <w:pStyle w:val="Heading1"/>
+        <w:rPr>
+          <w:rFonts w:eastAsia="Times New Roman"/>
+        </w:rPr>
+      </w:pPr>
+      <w:r>
+        <w:rPr>
+          <w:rFonts w:eastAsia="Times New Roman"/>
         </w:rPr>
         <w:t>Half-Duplex Frame Transmission</w:t>
       </w:r>
@@ -201,7 +214,7 @@
           <w:szCs w:val="24"/>
           <w14:ligatures w14:val="none"/>
         </w:rPr>
-        <w:t xml:space="preserve">The Ethernet MAC resets the interframe gap timer if the carrier sense becomes TRUE during the period defined by “interframe gap part 1 (IFG1).” IEEE Std 802.3-2008 states that this should be the first 2/3 of the interframe gap timing interval (64-bit times) but it </w:t>
+        <w:t xml:space="preserve">The Ethernet MAC resets the interframe gap timer if the carrier sense becomes TRUE during the period defined by “interframe gap part 1 (IFG1).” IEEE Std 802.3-2008 states </w:t>
       </w:r>
       <w:r>
         <w:rPr>
@@ -212,7 +225,7 @@
           <w14:ligatures w14:val="none"/>
         </w:rPr>
         <w:lastRenderedPageBreak/>
-        <w:t>can be shorter and as small as zero. The purpose of this option is to support a possible brief failure of the carrier sense signal during a collision condition and is described in paragraph 4.2.3.2.1 of the IEEE standard.</w:t>
+        <w:t>that this should be the first 2/3 of the interframe gap timing interval (64-bit times) but it can be shorter and as small as zero. The purpose of this option is to support a possible brief failure of the carrier sense signal during a collision condition and is described in paragraph 4.2.3.2.1 of the IEEE standard.</w:t>
       </w:r>
     </w:p>
     <w:p>
@@ -309,23 +322,13 @@
     <w:p/>
     <w:p>
       <w:pPr>
-        <w:pStyle w:val="Heading4"/>
-        <w:spacing w:before="0" w:beforeAutospacing="0" w:after="0" w:afterAutospacing="0"/>
-        <w:ind w:right="48"/>
-        <w:rPr>
-          <w:b w:val="0"/>
-          <w:bCs w:val="0"/>
-          <w:sz w:val="31"/>
-          <w:szCs w:val="31"/>
-        </w:rPr>
-      </w:pPr>
-      <w:r>
-        <w:rPr>
-          <w:b w:val="0"/>
-          <w:bCs w:val="0"/>
-          <w:sz w:val="31"/>
-          <w:szCs w:val="31"/>
-        </w:rPr>
+        <w:pStyle w:val="Heading1"/>
+        <w:rPr>
+          <w:b/>
+          <w:bCs/>
+        </w:rPr>
+      </w:pPr>
+      <w:r>
         <w:t>Full-Duplex Frame Transmission</w:t>
       </w:r>
     </w:p>
@@ -396,11 +399,12 @@
         <w:rPr>
           <w:shd w:val="clear" w:color="auto" w:fill="FFFFFF"/>
         </w:rPr>
+        <w:lastRenderedPageBreak/>
         <w:t>Flow Control Using IEEE 802.3</w:t>
       </w:r>
     </w:p>
     <w:p>
-      <w:hyperlink r:id="rId7" w:history="1">
+      <w:hyperlink r:id="rId10" w:history="1">
         <w:r>
           <w:rPr>
             <w:rStyle w:val="Hyperlink"/>
@@ -414,12 +418,11 @@
         <w:pStyle w:val="Heading1"/>
       </w:pPr>
       <w:r>
-        <w:lastRenderedPageBreak/>
         <w:t>Bandwidth Requirements</w:t>
       </w:r>
     </w:p>
     <w:p>
-      <w:hyperlink r:id="rId8" w:history="1">
+      <w:hyperlink r:id="rId11" w:history="1">
         <w:r>
           <w:rPr>
             <w:rStyle w:val="Hyperlink"/>
@@ -704,7 +707,7 @@
     </w:p>
     <w:p>
       <w:pPr>
-        <w:pStyle w:val="Heading2"/>
+        <w:pStyle w:val="Heading1"/>
         <w:rPr>
           <w:shd w:val="clear" w:color="auto" w:fill="FFFFFF"/>
         </w:rPr>
@@ -713,11 +716,12 @@
         <w:rPr>
           <w:shd w:val="clear" w:color="auto" w:fill="FFFFFF"/>
         </w:rPr>
+        <w:lastRenderedPageBreak/>
         <w:t>Using the Frame Filter</w:t>
       </w:r>
     </w:p>
     <w:p>
-      <w:hyperlink r:id="rId9" w:history="1">
+      <w:hyperlink r:id="rId12" w:history="1">
         <w:r>
           <w:rPr>
             <w:rStyle w:val="Hyperlink"/>
@@ -727,16 +731,14 @@
       </w:hyperlink>
     </w:p>
     <w:p/>
-    <w:p/>
-    <w:p>
-      <w:pPr>
-        <w:pStyle w:val="Heading2"/>
+    <w:p>
+      <w:pPr>
+        <w:pStyle w:val="Heading1"/>
         <w:rPr>
           <w:shd w:val="clear" w:color="auto" w:fill="FFFFFF"/>
         </w:rPr>
       </w:pPr>
       <w:r>
-        <w:lastRenderedPageBreak/>
         <w:t xml:space="preserve">Usage of </w:t>
       </w:r>
       <w:r>
@@ -833,7 +835,7 @@
     <w:p/>
     <w:p>
       <w:pPr>
-        <w:pStyle w:val="Heading2"/>
+        <w:pStyle w:val="Heading1"/>
       </w:pPr>
       <w:r>
         <w:t>DWC XGMAC</w:t>
@@ -858,7 +860,7 @@
                     <pic:cNvPicPr/>
                   </pic:nvPicPr>
                   <pic:blipFill>
-                    <a:blip r:embed="rId10"/>
+                    <a:blip r:embed="rId13"/>
                     <a:stretch>
                       <a:fillRect/>
                     </a:stretch>
@@ -879,14 +881,6 @@
         </w:drawing>
       </w:r>
     </w:p>
-    <w:p/>
-    <w:p/>
-    <w:p/>
-    <w:p>
-      <w:r>
-        <w:br w:type="page"/>
-      </w:r>
-    </w:p>
     <w:p>
       <w:pPr>
         <w:rPr>
@@ -898,7 +892,7 @@
       </w:pPr>
       <w:r>
         <w:rPr>
-          <w:rStyle w:val="Heading2Char"/>
+          <w:rStyle w:val="Heading1Char"/>
         </w:rPr>
         <w:lastRenderedPageBreak/>
         <w:t>Transmit Features</w:t>
@@ -1548,51 +1542,17 @@
           <w:szCs w:val="24"/>
         </w:rPr>
         <w:br/>
-      </w:r>
-      <w:r>
-        <w:rPr>
-          <w:rFonts w:cstheme="minorHAnsi"/>
-          <w:color w:val="000000"/>
-          <w:sz w:val="24"/>
-          <w:szCs w:val="24"/>
-        </w:rPr>
-        <w:t xml:space="preserve">5. </w:t>
-      </w:r>
-      <w:r>
-        <w:rPr>
-          <w:rFonts w:cstheme="minorHAnsi"/>
-          <w:color w:val="000000"/>
-          <w:sz w:val="24"/>
-          <w:szCs w:val="24"/>
-        </w:rPr>
-        <w:t xml:space="preserve"> Timestamp control</w:t>
-      </w:r>
-      <w:r>
-        <w:rPr>
-          <w:rFonts w:cstheme="minorHAnsi"/>
-          <w:color w:val="000000"/>
-          <w:sz w:val="24"/>
-          <w:szCs w:val="24"/>
-        </w:rPr>
-        <w:br/>
-      </w:r>
-      <w:r>
-        <w:rPr>
-          <w:rFonts w:cstheme="minorHAnsi"/>
-          <w:color w:val="000000"/>
-          <w:sz w:val="24"/>
-          <w:szCs w:val="24"/>
-        </w:rPr>
-        <w:t xml:space="preserve">6. </w:t>
-      </w:r>
-      <w:r>
-        <w:rPr>
-          <w:rFonts w:cstheme="minorHAnsi"/>
-          <w:color w:val="000000"/>
-          <w:sz w:val="24"/>
-          <w:szCs w:val="24"/>
-        </w:rPr>
-        <w:t xml:space="preserve"> CRC and pad control</w:t>
+        <w:t>5.  Timestamp control</w:t>
+      </w:r>
+      <w:r>
+        <w:rPr>
+          <w:rFonts w:cstheme="minorHAnsi"/>
+          <w:color w:val="000000"/>
+          <w:sz w:val="24"/>
+          <w:szCs w:val="24"/>
+        </w:rPr>
+        <w:br/>
+        <w:t>6.  CRC and pad control</w:t>
       </w:r>
     </w:p>
     <w:p>
@@ -1681,7 +1641,7 @@
       </w:pPr>
       <w:r>
         <w:rPr>
-          <w:rStyle w:val="Heading2Char"/>
+          <w:rStyle w:val="Heading1Char"/>
         </w:rPr>
         <w:lastRenderedPageBreak/>
         <w:t>Receive Features</w:t>
@@ -1717,25 +1677,7 @@
           <w:sz w:val="24"/>
           <w:szCs w:val="24"/>
         </w:rPr>
-        <w:t>Rx FIFO size from 4 KB to 32 KB for single queue configurations and up to 256 KB for multiple queues</w:t>
-      </w:r>
-      <w:r>
-        <w:rPr>
-          <w:rStyle w:val="fontstyle31"/>
-          <w:rFonts w:asciiTheme="minorHAnsi" w:hAnsiTheme="minorHAnsi" w:cstheme="minorHAnsi"/>
-          <w:sz w:val="24"/>
-          <w:szCs w:val="24"/>
-        </w:rPr>
-        <w:t xml:space="preserve"> </w:t>
-      </w:r>
-      <w:r>
-        <w:rPr>
-          <w:rStyle w:val="fontstyle31"/>
-          <w:rFonts w:asciiTheme="minorHAnsi" w:hAnsiTheme="minorHAnsi" w:cstheme="minorHAnsi"/>
-          <w:sz w:val="24"/>
-          <w:szCs w:val="24"/>
-        </w:rPr>
-        <w:t>configurations, with size configurable in powers of 2.</w:t>
+        <w:t>Rx FIFO size from 4 KB to 32 KB for single queue configurations and up to 256 KB for multiple queues configurations, with size configurable in powers of 2.</w:t>
       </w:r>
       <w:r>
         <w:rPr>
@@ -1799,79 +1741,7 @@
           <w:sz w:val="24"/>
           <w:szCs w:val="24"/>
         </w:rPr>
-        <w:t>Insertion of Rx Status vectors into the Rx queue after the EOP transfer (in Threshold mode) and before</w:t>
-      </w:r>
-      <w:r>
-        <w:rPr>
-          <w:rStyle w:val="fontstyle31"/>
-          <w:rFonts w:asciiTheme="minorHAnsi" w:hAnsiTheme="minorHAnsi" w:cstheme="minorHAnsi"/>
-          <w:sz w:val="24"/>
-          <w:szCs w:val="24"/>
-        </w:rPr>
-        <w:t xml:space="preserve"> </w:t>
-      </w:r>
-      <w:r>
-        <w:rPr>
-          <w:rStyle w:val="fontstyle31"/>
-          <w:rFonts w:asciiTheme="minorHAnsi" w:hAnsiTheme="minorHAnsi" w:cstheme="minorHAnsi"/>
-          <w:sz w:val="24"/>
-          <w:szCs w:val="24"/>
-        </w:rPr>
-        <w:t>SOP (in Store-and-Forward mode) in XGMAC-MTL configuration. In store-and-forward mode, the</w:t>
-      </w:r>
-      <w:r>
-        <w:rPr>
-          <w:rStyle w:val="fontstyle31"/>
-          <w:rFonts w:asciiTheme="minorHAnsi" w:hAnsiTheme="minorHAnsi" w:cstheme="minorHAnsi"/>
-          <w:sz w:val="24"/>
-          <w:szCs w:val="24"/>
-        </w:rPr>
-        <w:t xml:space="preserve"> </w:t>
-      </w:r>
-      <w:r>
-        <w:rPr>
-          <w:rStyle w:val="fontstyle31"/>
-          <w:rFonts w:asciiTheme="minorHAnsi" w:hAnsiTheme="minorHAnsi" w:cstheme="minorHAnsi"/>
-          <w:sz w:val="24"/>
-          <w:szCs w:val="24"/>
-        </w:rPr>
-        <w:t>status is available before the packet data. Therefore, the application can take the packet processing</w:t>
-      </w:r>
-      <w:r>
-        <w:rPr>
-          <w:rStyle w:val="fontstyle31"/>
-          <w:rFonts w:asciiTheme="minorHAnsi" w:hAnsiTheme="minorHAnsi" w:cstheme="minorHAnsi"/>
-          <w:sz w:val="24"/>
-          <w:szCs w:val="24"/>
-        </w:rPr>
-        <w:t xml:space="preserve"> </w:t>
-      </w:r>
-      <w:r>
-        <w:rPr>
-          <w:rStyle w:val="fontstyle31"/>
-          <w:rFonts w:asciiTheme="minorHAnsi" w:hAnsiTheme="minorHAnsi" w:cstheme="minorHAnsi"/>
-          <w:sz w:val="24"/>
-          <w:szCs w:val="24"/>
-        </w:rPr>
-        <w:t>decision even before the packet is read from the queue. This enables multiple-frame storage in the Rx</w:t>
-      </w:r>
-      <w:r>
-        <w:rPr>
-          <w:rStyle w:val="fontstyle31"/>
-          <w:rFonts w:asciiTheme="minorHAnsi" w:hAnsiTheme="minorHAnsi" w:cstheme="minorHAnsi"/>
-          <w:sz w:val="24"/>
-          <w:szCs w:val="24"/>
-        </w:rPr>
-        <w:t xml:space="preserve"> </w:t>
-      </w:r>
-      <w:r>
-        <w:rPr>
-          <w:rStyle w:val="fontstyle31"/>
-          <w:rFonts w:asciiTheme="minorHAnsi" w:hAnsiTheme="minorHAnsi" w:cstheme="minorHAnsi"/>
-          <w:sz w:val="24"/>
-          <w:szCs w:val="24"/>
-        </w:rPr>
-        <w:t>Queue without requiring additional memories blocks to store the Rx status of packets.</w:t>
+        <w:t>Insertion of Rx Status vectors into the Rx queue after the EOP transfer (in Threshold mode) and before SOP (in Store-and-Forward mode) in XGMAC-MTL configuration. In store-and-forward mode, the status is available before the packet data. Therefore, the application can take the packet processing decision even before the packet is read from the queue. This enables multiple-frame storage in the Rx Queue without requiring additional memories blocks to store the Rx status of packets.</w:t>
       </w:r>
     </w:p>
     <w:p>
@@ -2027,25 +1897,7 @@
           <w:sz w:val="24"/>
           <w:szCs w:val="24"/>
         </w:rPr>
-        <w:t>Automatic generation of Pause packet control to the MAC based on the Rx Queue fill level with</w:t>
-      </w:r>
-      <w:r>
-        <w:rPr>
-          <w:rStyle w:val="fontstyle31"/>
-          <w:rFonts w:asciiTheme="minorHAnsi" w:hAnsiTheme="minorHAnsi" w:cstheme="minorHAnsi"/>
-          <w:sz w:val="24"/>
-          <w:szCs w:val="24"/>
-        </w:rPr>
-        <w:t xml:space="preserve"> </w:t>
-      </w:r>
-      <w:r>
-        <w:rPr>
-          <w:rStyle w:val="fontstyle31"/>
-          <w:rFonts w:asciiTheme="minorHAnsi" w:hAnsiTheme="minorHAnsi" w:cstheme="minorHAnsi"/>
-          <w:sz w:val="24"/>
-          <w:szCs w:val="24"/>
-        </w:rPr>
-        <w:t>programmable Flow control thresholds in each Rx queue.</w:t>
+        <w:t>Automatic generation of Pause packet control to the MAC based on the Rx Queue fill level with programmable Flow control thresholds in each Rx queue.</w:t>
       </w:r>
     </w:p>
     <w:p>
@@ -2091,25 +1943,7 @@
           <w:sz w:val="24"/>
           <w:szCs w:val="24"/>
         </w:rPr>
-        <w:t>Received packets are mapped into the multiple queues based on the Priority field of the VLAN tag or</w:t>
-      </w:r>
-      <w:r>
-        <w:rPr>
-          <w:rStyle w:val="fontstyle31"/>
-          <w:rFonts w:asciiTheme="minorHAnsi" w:hAnsiTheme="minorHAnsi" w:cstheme="minorHAnsi"/>
-          <w:sz w:val="24"/>
-          <w:szCs w:val="24"/>
-        </w:rPr>
-        <w:t xml:space="preserve"> </w:t>
-      </w:r>
-      <w:r>
-        <w:rPr>
-          <w:rStyle w:val="fontstyle31"/>
-          <w:rFonts w:asciiTheme="minorHAnsi" w:hAnsiTheme="minorHAnsi" w:cstheme="minorHAnsi"/>
-          <w:sz w:val="24"/>
-          <w:szCs w:val="24"/>
-        </w:rPr>
-        <w:t>on Packet Type (DCB control packet, and so on).</w:t>
+        <w:t>Received packets are mapped into the multiple queues based on the Priority field of the VLAN tag or on Packet Type (DCB control packet, and so on).</w:t>
       </w:r>
     </w:p>
     <w:p>
@@ -2155,12 +1989,318 @@
           <w:sz w:val="24"/>
           <w:szCs w:val="24"/>
         </w:rPr>
-        <w:t>Option to select Audio-Video Bridging feature on Rx side only (AVB Listener applications) by</w:t>
-      </w:r>
-      <w:r>
-        <w:rPr>
-          <w:rStyle w:val="fontstyle31"/>
-          <w:rFonts w:asciiTheme="minorHAnsi" w:hAnsiTheme="minorHAnsi" w:cstheme="minorHAnsi"/>
+        <w:t xml:space="preserve">Option to select Audio-Video Bridging feature on Rx side only (AVB Listener applications) by </w:t>
+      </w:r>
+      <w:r>
+        <w:rPr>
+          <w:rFonts w:cstheme="minorHAnsi"/>
+          <w:color w:val="000000"/>
+          <w:sz w:val="24"/>
+          <w:szCs w:val="24"/>
+        </w:rPr>
+        <w:t>de-selecting this feature on Tx side.</w:t>
+      </w:r>
+    </w:p>
+    <w:p>
+      <w:pPr>
+        <w:rPr>
+          <w:rFonts w:cstheme="minorHAnsi"/>
+          <w:sz w:val="24"/>
+          <w:szCs w:val="24"/>
+        </w:rPr>
+      </w:pPr>
+    </w:p>
+    <w:p>
+      <w:pPr>
+        <w:rPr>
+          <w:rFonts w:cstheme="minorHAnsi"/>
+          <w:color w:val="000000"/>
+          <w:sz w:val="24"/>
+          <w:szCs w:val="24"/>
+        </w:rPr>
+      </w:pPr>
+      <w:r>
+        <w:rPr>
+          <w:rStyle w:val="Heading1Char"/>
+        </w:rPr>
+        <w:t>DMA</w:t>
+      </w:r>
+      <w:r>
+        <w:rPr>
+          <w:rFonts w:ascii="Helvetica-Bold" w:hAnsi="Helvetica-Bold"/>
+          <w:b/>
+          <w:bCs/>
+          <w:color w:val="000000"/>
+        </w:rPr>
+        <w:br/>
+      </w:r>
+      <w:r>
+        <w:rPr>
+          <w:rFonts w:cstheme="minorHAnsi"/>
+          <w:color w:val="000000"/>
+          <w:sz w:val="24"/>
+          <w:szCs w:val="24"/>
+        </w:rPr>
+        <w:t>The DMA block exchanges the data between the MTL block and the host memory. The host can use a set of registers (DMA CSR) to control the DMA operations. The DMA block supports the following features:</w:t>
+      </w:r>
+    </w:p>
+    <w:p>
+      <w:pPr>
+        <w:rPr>
+          <w:rFonts w:cstheme="minorHAnsi"/>
+          <w:color w:val="000000"/>
+          <w:sz w:val="24"/>
+          <w:szCs w:val="24"/>
+        </w:rPr>
+      </w:pPr>
+      <w:r>
+        <w:rPr>
+          <w:rFonts w:cstheme="minorHAnsi"/>
+          <w:color w:val="000000"/>
+          <w:sz w:val="24"/>
+          <w:szCs w:val="24"/>
+        </w:rPr>
+        <w:br/>
+      </w:r>
+      <w:r>
+        <w:rPr>
+          <w:rFonts w:ascii="Arial" w:hAnsi="Arial" w:cs="Arial"/>
+          <w:color w:val="000000"/>
+          <w:sz w:val="24"/>
+          <w:szCs w:val="24"/>
+        </w:rPr>
+        <w:t>■</w:t>
+      </w:r>
+      <w:r>
+        <w:rPr>
+          <w:rFonts w:cstheme="minorHAnsi"/>
+          <w:color w:val="000000"/>
+          <w:sz w:val="24"/>
+          <w:szCs w:val="24"/>
+        </w:rPr>
+        <w:t xml:space="preserve"> 64-bit, 128-bit data transfers</w:t>
+      </w:r>
+      <w:r>
+        <w:rPr>
+          <w:rFonts w:cstheme="minorHAnsi"/>
+          <w:color w:val="000000"/>
+          <w:sz w:val="24"/>
+          <w:szCs w:val="24"/>
+        </w:rPr>
+        <w:br/>
+      </w:r>
+      <w:r>
+        <w:rPr>
+          <w:rFonts w:ascii="Arial" w:hAnsi="Arial" w:cs="Arial"/>
+          <w:color w:val="000000"/>
+          <w:sz w:val="24"/>
+          <w:szCs w:val="24"/>
+        </w:rPr>
+        <w:t>■</w:t>
+      </w:r>
+      <w:r>
+        <w:rPr>
+          <w:rFonts w:cstheme="minorHAnsi"/>
+          <w:color w:val="000000"/>
+          <w:sz w:val="24"/>
+          <w:szCs w:val="24"/>
+        </w:rPr>
+        <w:t xml:space="preserve"> Multi-channel Transmit and Receive engines (up to 16 Transmit and 16 Receive channels)</w:t>
+      </w:r>
+      <w:r>
+        <w:rPr>
+          <w:rFonts w:cstheme="minorHAnsi"/>
+          <w:color w:val="000000"/>
+          <w:sz w:val="24"/>
+          <w:szCs w:val="24"/>
+        </w:rPr>
+        <w:br/>
+      </w:r>
+      <w:r>
+        <w:rPr>
+          <w:rFonts w:ascii="Arial" w:hAnsi="Arial" w:cs="Arial"/>
+          <w:color w:val="000000"/>
+          <w:sz w:val="24"/>
+          <w:szCs w:val="24"/>
+        </w:rPr>
+        <w:t>■</w:t>
+      </w:r>
+      <w:r>
+        <w:rPr>
+          <w:rFonts w:cstheme="minorHAnsi"/>
+          <w:color w:val="000000"/>
+          <w:sz w:val="24"/>
+          <w:szCs w:val="24"/>
+        </w:rPr>
+        <w:t xml:space="preserve"> Separate DMA channel in the Transmit path for each queue in MTL. Single or multiple DMA channels for any number of queues in MTL Receive path</w:t>
+      </w:r>
+      <w:r>
+        <w:rPr>
+          <w:rFonts w:cstheme="minorHAnsi"/>
+          <w:color w:val="000000"/>
+          <w:sz w:val="24"/>
+          <w:szCs w:val="24"/>
+        </w:rPr>
+        <w:br/>
+      </w:r>
+      <w:r>
+        <w:rPr>
+          <w:rFonts w:ascii="Arial" w:hAnsi="Arial" w:cs="Arial"/>
+          <w:color w:val="000000"/>
+          <w:sz w:val="24"/>
+          <w:szCs w:val="24"/>
+        </w:rPr>
+        <w:lastRenderedPageBreak/>
+        <w:t>■</w:t>
+      </w:r>
+      <w:r>
+        <w:rPr>
+          <w:rFonts w:cstheme="minorHAnsi"/>
+          <w:color w:val="000000"/>
+          <w:sz w:val="24"/>
+          <w:szCs w:val="24"/>
+        </w:rPr>
+        <w:t xml:space="preserve"> Descriptor structure to support the following:</w:t>
+      </w:r>
+      <w:r>
+        <w:rPr>
+          <w:rFonts w:cstheme="minorHAnsi"/>
+          <w:color w:val="000000"/>
+          <w:sz w:val="24"/>
+          <w:szCs w:val="24"/>
+        </w:rPr>
+        <w:br/>
+      </w:r>
+      <w:r>
+        <w:rPr>
+          <w:rFonts w:ascii="Segoe UI Symbol" w:hAnsi="Segoe UI Symbol" w:cs="Segoe UI Symbol"/>
+          <w:color w:val="000000"/>
+          <w:sz w:val="24"/>
+          <w:szCs w:val="24"/>
+        </w:rPr>
+        <w:t>❑</w:t>
+      </w:r>
+      <w:r>
+        <w:rPr>
+          <w:rFonts w:cstheme="minorHAnsi"/>
+          <w:color w:val="000000"/>
+          <w:sz w:val="24"/>
+          <w:szCs w:val="24"/>
+        </w:rPr>
+        <w:t xml:space="preserve"> Byte-aligned addressing for data buffer</w:t>
+      </w:r>
+      <w:r>
+        <w:rPr>
+          <w:rFonts w:cstheme="minorHAnsi"/>
+          <w:color w:val="000000"/>
+          <w:sz w:val="24"/>
+          <w:szCs w:val="24"/>
+        </w:rPr>
+        <w:br/>
+      </w:r>
+      <w:r>
+        <w:rPr>
+          <w:rFonts w:ascii="Segoe UI Symbol" w:hAnsi="Segoe UI Symbol" w:cs="Segoe UI Symbol"/>
+          <w:color w:val="000000"/>
+          <w:sz w:val="24"/>
+          <w:szCs w:val="24"/>
+        </w:rPr>
+        <w:t>❑</w:t>
+      </w:r>
+      <w:r>
+        <w:rPr>
+          <w:rFonts w:cstheme="minorHAnsi"/>
+          <w:color w:val="000000"/>
+          <w:sz w:val="24"/>
+          <w:szCs w:val="24"/>
+        </w:rPr>
+        <w:t xml:space="preserve"> Dual-buffer descriptor ring and support for 64-bit addressing in descriptor structure. </w:t>
+      </w:r>
+      <w:r>
+        <w:rPr>
+          <w:rFonts w:cstheme="minorHAnsi"/>
+          <w:color w:val="000000"/>
+          <w:sz w:val="24"/>
+          <w:szCs w:val="24"/>
+        </w:rPr>
+        <w:br/>
+      </w:r>
+      <w:r>
+        <w:rPr>
+          <w:rFonts w:ascii="Arial" w:hAnsi="Arial" w:cs="Arial"/>
+          <w:color w:val="000000"/>
+          <w:sz w:val="24"/>
+          <w:szCs w:val="24"/>
+        </w:rPr>
+        <w:t>■</w:t>
+      </w:r>
+      <w:r>
+        <w:rPr>
+          <w:rFonts w:cstheme="minorHAnsi"/>
+          <w:color w:val="000000"/>
+          <w:sz w:val="24"/>
+          <w:szCs w:val="24"/>
+        </w:rPr>
+        <w:t xml:space="preserve"> Individual programmable burst size for Tx DMA and Rx DMA engines for optimal host bus utilization</w:t>
+      </w:r>
+      <w:r>
+        <w:rPr>
+          <w:rFonts w:cstheme="minorHAnsi"/>
+          <w:color w:val="000000"/>
+          <w:sz w:val="24"/>
+          <w:szCs w:val="24"/>
+        </w:rPr>
+        <w:br/>
+      </w:r>
+      <w:r>
+        <w:rPr>
+          <w:rFonts w:ascii="Arial" w:hAnsi="Arial" w:cs="Arial"/>
+          <w:color w:val="000000"/>
+          <w:sz w:val="24"/>
+          <w:szCs w:val="24"/>
+        </w:rPr>
+        <w:t>■</w:t>
+      </w:r>
+      <w:r>
+        <w:rPr>
+          <w:rFonts w:cstheme="minorHAnsi"/>
+          <w:color w:val="000000"/>
+          <w:sz w:val="24"/>
+          <w:szCs w:val="24"/>
+        </w:rPr>
+        <w:t xml:space="preserve"> Local memory option for storing TSO headers and better performance</w:t>
+      </w:r>
+      <w:r>
+        <w:rPr>
+          <w:rFonts w:cstheme="minorHAnsi"/>
+          <w:color w:val="000000"/>
+          <w:sz w:val="24"/>
+          <w:szCs w:val="24"/>
+        </w:rPr>
+        <w:br/>
+      </w:r>
+      <w:r>
+        <w:rPr>
+          <w:rFonts w:ascii="Arial" w:hAnsi="Arial" w:cs="Arial"/>
+          <w:color w:val="000000"/>
+          <w:sz w:val="24"/>
+          <w:szCs w:val="24"/>
+        </w:rPr>
+        <w:t>■</w:t>
+      </w:r>
+      <w:r>
+        <w:rPr>
+          <w:rFonts w:cstheme="minorHAnsi"/>
+          <w:color w:val="000000"/>
+          <w:sz w:val="24"/>
+          <w:szCs w:val="24"/>
+        </w:rPr>
+        <w:t xml:space="preserve"> Selectable number of Tx DMA channels with TCP Segmentation Offload (TSO) feature enabled. TSO</w:t>
+      </w:r>
+      <w:r>
+        <w:rPr>
+          <w:rFonts w:cstheme="minorHAnsi"/>
+          <w:color w:val="000000"/>
           <w:sz w:val="24"/>
           <w:szCs w:val="24"/>
         </w:rPr>
@@ -2173,28 +2313,538 @@
           <w:sz w:val="24"/>
           <w:szCs w:val="24"/>
         </w:rPr>
-        <w:t>de-selecting this feature on Tx side</w:t>
-      </w:r>
-      <w:r>
-        <w:rPr>
-          <w:rFonts w:cstheme="minorHAnsi"/>
-          <w:color w:val="000000"/>
-          <w:sz w:val="24"/>
-          <w:szCs w:val="24"/>
-        </w:rPr>
-        <w:t>.</w:t>
-      </w:r>
-    </w:p>
-    <w:p>
-      <w:pPr>
-        <w:rPr>
-          <w:rFonts w:cstheme="minorHAnsi"/>
-          <w:sz w:val="24"/>
-          <w:szCs w:val="24"/>
-        </w:rPr>
-      </w:pPr>
-    </w:p>
+        <w:t>engine to support TCP over IPv4/IPv6 segmentation</w:t>
+      </w:r>
+      <w:r>
+        <w:rPr>
+          <w:rFonts w:cstheme="minorHAnsi"/>
+          <w:color w:val="000000"/>
+          <w:sz w:val="24"/>
+          <w:szCs w:val="24"/>
+        </w:rPr>
+        <w:br/>
+      </w:r>
+      <w:r>
+        <w:rPr>
+          <w:rFonts w:ascii="Arial" w:hAnsi="Arial" w:cs="Arial"/>
+          <w:color w:val="000000"/>
+          <w:sz w:val="24"/>
+          <w:szCs w:val="24"/>
+        </w:rPr>
+        <w:t>■</w:t>
+      </w:r>
+      <w:r>
+        <w:rPr>
+          <w:rFonts w:cstheme="minorHAnsi"/>
+          <w:color w:val="000000"/>
+          <w:sz w:val="24"/>
+          <w:szCs w:val="24"/>
+        </w:rPr>
+        <w:t xml:space="preserve"> Routing of received packets to the DMA channels based on RSS hash or the Ethernet DA or VLAN</w:t>
+      </w:r>
+      <w:r>
+        <w:rPr>
+          <w:rFonts w:cstheme="minorHAnsi"/>
+          <w:color w:val="000000"/>
+          <w:sz w:val="24"/>
+          <w:szCs w:val="24"/>
+        </w:rPr>
+        <w:t xml:space="preserve"> </w:t>
+      </w:r>
+      <w:r>
+        <w:rPr>
+          <w:rFonts w:cstheme="minorHAnsi"/>
+          <w:color w:val="000000"/>
+          <w:sz w:val="24"/>
+          <w:szCs w:val="24"/>
+        </w:rPr>
+        <w:t>Priority in multi-channel DMA configurations</w:t>
+      </w:r>
+      <w:r>
+        <w:rPr>
+          <w:rFonts w:cstheme="minorHAnsi"/>
+          <w:color w:val="000000"/>
+          <w:sz w:val="24"/>
+          <w:szCs w:val="24"/>
+        </w:rPr>
+        <w:br/>
+      </w:r>
+      <w:r>
+        <w:rPr>
+          <w:rFonts w:ascii="Arial" w:hAnsi="Arial" w:cs="Arial"/>
+          <w:color w:val="000000"/>
+          <w:sz w:val="24"/>
+          <w:szCs w:val="24"/>
+        </w:rPr>
+        <w:t>■</w:t>
+      </w:r>
+      <w:r>
+        <w:rPr>
+          <w:rFonts w:cstheme="minorHAnsi"/>
+          <w:color w:val="000000"/>
+          <w:sz w:val="24"/>
+          <w:szCs w:val="24"/>
+        </w:rPr>
+        <w:t xml:space="preserve"> Register programmable RX buffer sizes for each DMA channel</w:t>
+      </w:r>
+      <w:r>
+        <w:rPr>
+          <w:rFonts w:cstheme="minorHAnsi"/>
+          <w:color w:val="000000"/>
+          <w:sz w:val="24"/>
+          <w:szCs w:val="24"/>
+        </w:rPr>
+        <w:br/>
+      </w:r>
+      <w:r>
+        <w:rPr>
+          <w:rFonts w:ascii="Arial" w:hAnsi="Arial" w:cs="Arial"/>
+          <w:color w:val="000000"/>
+          <w:sz w:val="24"/>
+          <w:szCs w:val="24"/>
+        </w:rPr>
+        <w:t>■</w:t>
+      </w:r>
+      <w:r>
+        <w:rPr>
+          <w:rFonts w:cstheme="minorHAnsi"/>
+          <w:color w:val="000000"/>
+          <w:sz w:val="24"/>
+          <w:szCs w:val="24"/>
+        </w:rPr>
+        <w:t xml:space="preserve"> Additional per-DMA channel interrupt pins for normal packet transfers</w:t>
+      </w:r>
+      <w:r>
+        <w:rPr>
+          <w:rFonts w:cstheme="minorHAnsi"/>
+          <w:color w:val="000000"/>
+          <w:sz w:val="24"/>
+          <w:szCs w:val="24"/>
+        </w:rPr>
+        <w:br/>
+      </w:r>
+      <w:r>
+        <w:rPr>
+          <w:rFonts w:ascii="Arial" w:hAnsi="Arial" w:cs="Arial"/>
+          <w:color w:val="000000"/>
+          <w:sz w:val="24"/>
+          <w:szCs w:val="24"/>
+        </w:rPr>
+        <w:t>■</w:t>
+      </w:r>
+      <w:r>
+        <w:rPr>
+          <w:rFonts w:cstheme="minorHAnsi"/>
+          <w:color w:val="000000"/>
+          <w:sz w:val="24"/>
+          <w:szCs w:val="24"/>
+        </w:rPr>
+        <w:t xml:space="preserve"> Per-packet Transmit and Receive Interrupt control in descriptors</w:t>
+      </w:r>
+      <w:r>
+        <w:rPr>
+          <w:rFonts w:cstheme="minorHAnsi"/>
+          <w:color w:val="000000"/>
+          <w:sz w:val="24"/>
+          <w:szCs w:val="24"/>
+        </w:rPr>
+        <w:br/>
+      </w:r>
+      <w:r>
+        <w:rPr>
+          <w:rFonts w:ascii="Arial" w:hAnsi="Arial" w:cs="Arial"/>
+          <w:color w:val="000000"/>
+          <w:sz w:val="24"/>
+          <w:szCs w:val="24"/>
+        </w:rPr>
+        <w:t>■</w:t>
+      </w:r>
+      <w:r>
+        <w:rPr>
+          <w:rFonts w:cstheme="minorHAnsi"/>
+          <w:color w:val="000000"/>
+          <w:sz w:val="24"/>
+          <w:szCs w:val="24"/>
+        </w:rPr>
+        <w:t xml:space="preserve"> Enhanced DMA architecture for better performance and throughput</w:t>
+      </w:r>
+      <w:r>
+        <w:rPr>
+          <w:rFonts w:cstheme="minorHAnsi"/>
+          <w:color w:val="000000"/>
+          <w:sz w:val="24"/>
+          <w:szCs w:val="24"/>
+        </w:rPr>
+        <w:br/>
+      </w:r>
+      <w:r>
+        <w:rPr>
+          <w:rFonts w:ascii="Arial" w:hAnsi="Arial" w:cs="Arial"/>
+          <w:color w:val="000000"/>
+          <w:sz w:val="24"/>
+          <w:szCs w:val="24"/>
+        </w:rPr>
+        <w:t>■</w:t>
+      </w:r>
+      <w:r>
+        <w:rPr>
+          <w:rFonts w:cstheme="minorHAnsi"/>
+          <w:color w:val="000000"/>
+          <w:sz w:val="24"/>
+          <w:szCs w:val="24"/>
+        </w:rPr>
+        <w:t xml:space="preserve"> Supports pre-fetching and caching up to 32 descriptors for each DMA channel</w:t>
+      </w:r>
+      <w:r>
+        <w:rPr>
+          <w:rFonts w:cstheme="minorHAnsi"/>
+          <w:color w:val="000000"/>
+          <w:sz w:val="24"/>
+          <w:szCs w:val="24"/>
+        </w:rPr>
+        <w:br/>
+      </w:r>
+      <w:r>
+        <w:rPr>
+          <w:rFonts w:ascii="Arial" w:hAnsi="Arial" w:cs="Arial"/>
+          <w:color w:val="000000"/>
+          <w:sz w:val="24"/>
+          <w:szCs w:val="24"/>
+        </w:rPr>
+        <w:t>■</w:t>
+      </w:r>
+      <w:r>
+        <w:rPr>
+          <w:rFonts w:cstheme="minorHAnsi"/>
+          <w:color w:val="000000"/>
+          <w:sz w:val="24"/>
+          <w:szCs w:val="24"/>
+        </w:rPr>
+        <w:t xml:space="preserve"> Descriptor fetches, Data transfers and Descriptor writes are de-linked and performed independently</w:t>
+      </w:r>
+      <w:r>
+        <w:rPr>
+          <w:rFonts w:cstheme="minorHAnsi"/>
+          <w:color w:val="000000"/>
+          <w:sz w:val="24"/>
+          <w:szCs w:val="24"/>
+        </w:rPr>
+        <w:t xml:space="preserve"> </w:t>
+      </w:r>
+      <w:r>
+        <w:rPr>
+          <w:rFonts w:cstheme="minorHAnsi"/>
+          <w:color w:val="000000"/>
+          <w:sz w:val="24"/>
+          <w:szCs w:val="24"/>
+        </w:rPr>
+        <w:t>so as to reduce gaps between data transfers of each DMA</w:t>
+      </w:r>
+      <w:r>
+        <w:rPr>
+          <w:rFonts w:cstheme="minorHAnsi"/>
+          <w:color w:val="000000"/>
+          <w:sz w:val="24"/>
+          <w:szCs w:val="24"/>
+        </w:rPr>
+        <w:br/>
+      </w:r>
+      <w:r>
+        <w:rPr>
+          <w:rFonts w:ascii="Arial" w:hAnsi="Arial" w:cs="Arial"/>
+          <w:color w:val="000000"/>
+          <w:sz w:val="24"/>
+          <w:szCs w:val="24"/>
+        </w:rPr>
+        <w:t>■</w:t>
+      </w:r>
+      <w:r>
+        <w:rPr>
+          <w:rFonts w:cstheme="minorHAnsi"/>
+          <w:color w:val="000000"/>
+          <w:sz w:val="24"/>
+          <w:szCs w:val="24"/>
+        </w:rPr>
+        <w:t xml:space="preserve"> TxDMA engines have capability to issue up to 16 outstanding requests for packet/burst transfer</w:t>
+      </w:r>
+      <w:r>
+        <w:rPr>
+          <w:rFonts w:cstheme="minorHAnsi"/>
+          <w:color w:val="000000"/>
+          <w:sz w:val="24"/>
+          <w:szCs w:val="24"/>
+        </w:rPr>
+        <w:br/>
+      </w:r>
+      <w:r>
+        <w:rPr>
+          <w:rFonts w:ascii="Arial" w:hAnsi="Arial" w:cs="Arial"/>
+          <w:color w:val="000000"/>
+          <w:sz w:val="24"/>
+          <w:szCs w:val="24"/>
+        </w:rPr>
+        <w:t>■</w:t>
+      </w:r>
+      <w:r>
+        <w:rPr>
+          <w:rFonts w:cstheme="minorHAnsi"/>
+          <w:color w:val="000000"/>
+          <w:sz w:val="24"/>
+          <w:szCs w:val="24"/>
+        </w:rPr>
+        <w:t xml:space="preserve"> DMA descriptor writes can be “posted”, so that next descriptor can be processed immediately for next packet</w:t>
+      </w:r>
+      <w:r>
+        <w:rPr>
+          <w:rFonts w:cstheme="minorHAnsi"/>
+          <w:color w:val="000000"/>
+          <w:sz w:val="24"/>
+          <w:szCs w:val="24"/>
+        </w:rPr>
+        <w:br/>
+      </w:r>
+      <w:r>
+        <w:rPr>
+          <w:rFonts w:ascii="Arial" w:hAnsi="Arial" w:cs="Arial"/>
+          <w:color w:val="000000"/>
+          <w:sz w:val="24"/>
+          <w:szCs w:val="24"/>
+        </w:rPr>
+        <w:t>■</w:t>
+      </w:r>
+      <w:r>
+        <w:rPr>
+          <w:rFonts w:cstheme="minorHAnsi"/>
+          <w:color w:val="000000"/>
+          <w:sz w:val="24"/>
+          <w:szCs w:val="24"/>
+        </w:rPr>
+        <w:t xml:space="preserve"> Descriptor memory cache can be either shared with TSO Header memory or can be a separate instance</w:t>
+      </w:r>
+    </w:p>
+    <w:p>
+      <w:pPr>
+        <w:rPr>
+          <w:rFonts w:cstheme="minorHAnsi"/>
+          <w:color w:val="000000"/>
+          <w:sz w:val="24"/>
+          <w:szCs w:val="24"/>
+        </w:rPr>
+      </w:pPr>
+    </w:p>
+    <w:p>
+      <w:pPr>
+        <w:rPr>
+          <w:rFonts w:cstheme="minorHAnsi"/>
+          <w:sz w:val="24"/>
+          <w:szCs w:val="24"/>
+          <w:u w:val="single"/>
+        </w:rPr>
+      </w:pPr>
+      <w:r>
+        <w:rPr>
+          <w:rFonts w:cstheme="minorHAnsi"/>
+          <w:sz w:val="24"/>
+          <w:szCs w:val="24"/>
+          <w:u w:val="single"/>
+        </w:rPr>
+        <w:t xml:space="preserve">Reference: </w:t>
+      </w:r>
+    </w:p>
+    <w:p>
+      <w:pPr>
+        <w:rPr>
+          <w:rFonts w:cstheme="minorHAnsi"/>
+          <w:sz w:val="24"/>
+          <w:szCs w:val="24"/>
+        </w:rPr>
+      </w:pPr>
+      <w:r>
+        <w:rPr>
+          <w:rFonts w:cstheme="minorHAnsi"/>
+          <w:sz w:val="24"/>
+          <w:szCs w:val="24"/>
+        </w:rPr>
+        <w:t>[ Document name – DesignWare Core XGMAC ]</w:t>
+      </w:r>
+    </w:p>
+    <w:p>
+      <w:pPr>
+        <w:rPr>
+          <w:rFonts w:cstheme="minorHAnsi"/>
+          <w:color w:val="000000"/>
+          <w:sz w:val="24"/>
+          <w:szCs w:val="24"/>
+        </w:rPr>
+      </w:pPr>
+      <w:r>
+        <w:rPr>
+          <w:rFonts w:cstheme="minorHAnsi"/>
+          <w:color w:val="000000"/>
+          <w:sz w:val="24"/>
+          <w:szCs w:val="24"/>
+        </w:rPr>
+        <w:t xml:space="preserve">The DMA supports up to 16 Tx and 16 Rx Descriptor lists (or DMA channels). The base address of each list is written to the respective Tx Descriptor List Address register and Rx Descriptor List Address register. The descriptor list is forward linked, and the next descriptor is always considered at a fixed offset to the current one. </w:t>
+      </w:r>
+    </w:p>
+    <w:p>
+      <w:pPr>
+        <w:rPr>
+          <w:rFonts w:cstheme="minorHAnsi"/>
+          <w:color w:val="000000"/>
+          <w:sz w:val="24"/>
+          <w:szCs w:val="24"/>
+        </w:rPr>
+      </w:pPr>
+      <w:r>
+        <w:rPr>
+          <w:rFonts w:cstheme="minorHAnsi"/>
+          <w:color w:val="000000"/>
+          <w:sz w:val="24"/>
+          <w:szCs w:val="24"/>
+        </w:rPr>
+        <w:t>The offset is controlled by the programming of the DSL field of DMA_Ch(#i)_Control register. The number of descriptors in the list is programmed in the respective Tx (or Rx) Descriptor Ring Length register.</w:t>
+      </w:r>
+      <w:r>
+        <w:rPr>
+          <w:rFonts w:cstheme="minorHAnsi"/>
+          <w:color w:val="000000"/>
+          <w:sz w:val="24"/>
+          <w:szCs w:val="24"/>
+        </w:rPr>
+        <w:br/>
+        <w:t xml:space="preserve">After the DMA processes the last descriptor in the list, it jumps back to the descriptor in the List Address register to create a descriptor ring. </w:t>
+      </w:r>
+    </w:p>
+    <w:p>
+      <w:pPr>
+        <w:rPr>
+          <w:rFonts w:cstheme="minorHAnsi"/>
+          <w:color w:val="000000"/>
+          <w:sz w:val="24"/>
+          <w:szCs w:val="24"/>
+        </w:rPr>
+      </w:pPr>
+      <w:r>
+        <w:rPr>
+          <w:rFonts w:cstheme="minorHAnsi"/>
+          <w:color w:val="000000"/>
+          <w:sz w:val="24"/>
+          <w:szCs w:val="24"/>
+        </w:rPr>
+        <w:br w:type="page"/>
+      </w:r>
+    </w:p>
+    <w:p>
+      <w:pPr>
+        <w:pStyle w:val="Heading2"/>
+      </w:pPr>
+      <w:r>
+        <w:lastRenderedPageBreak/>
+        <w:t xml:space="preserve">MAC Layer: - </w:t>
+      </w:r>
+    </w:p>
+    <w:p>
+      <w:pPr>
+        <w:rPr>
+          <w:rFonts w:cstheme="minorHAnsi"/>
+          <w:color w:val="000000"/>
+          <w:sz w:val="24"/>
+          <w:szCs w:val="24"/>
+        </w:rPr>
+      </w:pPr>
+      <w:r>
+        <w:rPr>
+          <w:rFonts w:cstheme="minorHAnsi"/>
+          <w:color w:val="000000"/>
+          <w:sz w:val="24"/>
+          <w:szCs w:val="24"/>
+        </w:rPr>
+        <w:t>The MAC layer complies fully with the IEEE 802.3-2018/industry standard, implementing the</w:t>
+      </w:r>
+      <w:r>
+        <w:rPr>
+          <w:rFonts w:cstheme="minorHAnsi"/>
+          <w:color w:val="000000"/>
+          <w:sz w:val="24"/>
+          <w:szCs w:val="24"/>
+        </w:rPr>
+        <w:br/>
+        <w:t>XGMII/GMII/MII/RGMII/RMII full duplex interface for communication with the physical coding</w:t>
+      </w:r>
+      <w:r>
+        <w:rPr>
+          <w:rFonts w:cstheme="minorHAnsi"/>
+          <w:color w:val="000000"/>
+          <w:sz w:val="24"/>
+          <w:szCs w:val="24"/>
+        </w:rPr>
+        <w:br/>
+        <w:t>sub-layer. The MAC layer communicates with the application side through the MAC Transmit Interface (MTI), MAC Receive Interface (MRI) and the MAC Control Interface (MCI).</w:t>
+      </w:r>
+    </w:p>
+    <w:p>
+      <w:pPr>
+        <w:rPr>
+          <w:rFonts w:cstheme="minorHAnsi"/>
+          <w:color w:val="000000"/>
+          <w:sz w:val="24"/>
+          <w:szCs w:val="24"/>
+        </w:rPr>
+      </w:pPr>
+    </w:p>
+    <w:p>
+      <w:pPr>
+        <w:pStyle w:val="Heading2"/>
+      </w:pPr>
+      <w:r>
+        <w:t>Multiple channels and queue support: -</w:t>
+      </w:r>
+    </w:p>
+    <w:p/>
+    <w:p>
+      <w:r>
+        <w:drawing>
+          <wp:inline distT="0" distB="0" distL="0" distR="0" wp14:anchorId="7972863C" wp14:editId="73309161">
+            <wp:extent cx="5943600" cy="3879850"/>
+            <wp:effectExtent l="0" t="0" r="0" b="6350"/>
+            <wp:docPr id="501997432" name="Picture 1" descr="A diagram of a computer hardware&#10;&#10;Description automatically generated"/>
+            <wp:cNvGraphicFramePr>
+              <a:graphicFrameLocks xmlns:a="http://schemas.openxmlformats.org/drawingml/2006/main" noChangeAspect="1"/>
+            </wp:cNvGraphicFramePr>
+            <a:graphic xmlns:a="http://schemas.openxmlformats.org/drawingml/2006/main">
+              <a:graphicData uri="http://schemas.openxmlformats.org/drawingml/2006/picture">
+                <pic:pic xmlns:pic="http://schemas.openxmlformats.org/drawingml/2006/picture">
+                  <pic:nvPicPr>
+                    <pic:cNvPr id="501997432" name="Picture 1" descr="A diagram of a computer hardware&#10;&#10;Description automatically generated"/>
+                    <pic:cNvPicPr/>
+                  </pic:nvPicPr>
+                  <pic:blipFill>
+                    <a:blip r:embed="rId14"/>
+                    <a:stretch>
+                      <a:fillRect/>
+                    </a:stretch>
+                  </pic:blipFill>
+                  <pic:spPr>
+                    <a:xfrm>
+                      <a:off x="0" y="0"/>
+                      <a:ext cx="5943600" cy="3879850"/>
+                    </a:xfrm>
+                    <a:prstGeom prst="rect">
+                      <a:avLst/>
+                    </a:prstGeom>
+                  </pic:spPr>
+                </pic:pic>
+              </a:graphicData>
+            </a:graphic>
+          </wp:inline>
+        </w:drawing>
+      </w:r>
+    </w:p>
+    <w:p/>
+    <w:p/>
     <w:sectPr>
+      <w:footerReference w:type="default" r:id="rId15"/>
       <w:pgSz w:w="12240" w:h="15840"/>
       <w:pgMar w:top="1440" w:right="1440" w:bottom="1440" w:left="1440" w:header="720" w:footer="720" w:gutter="0"/>
       <w:cols w:space="720"/>
@@ -2202,6 +2852,184 @@
     </w:sectPr>
   </w:body>
 </w:document>
+</file>
+
+<file path=word/endnotes.xml><?xml version="1.0" encoding="utf-8"?>
+<w:endnotes xmlns:wpc="http://schemas.microsoft.com/office/word/2010/wordprocessingCanvas" xmlns:cx="http://schemas.microsoft.com/office/drawing/2014/chartex" xmlns:cx1="http://schemas.microsoft.com/office/drawing/2015/9/8/chartex" xmlns:cx2="http://schemas.microsoft.com/office/drawing/2015/10/21/chartex" xmlns:cx3="http://schemas.microsoft.com/office/drawing/2016/5/9/chartex" xmlns:cx4="http://schemas.microsoft.com/office/drawing/2016/5/10/chartex" xmlns:cx5="http://schemas.microsoft.com/office/drawing/2016/5/11/chartex" xmlns:cx6="http://schemas.microsoft.com/office/drawing/2016/5/12/chartex" xmlns:cx7="http://schemas.microsoft.com/office/drawing/2016/5/13/chartex" xmlns:cx8="http://schemas.microsoft.com/office/drawing/2016/5/14/chartex" xmlns:mc="http://schemas.openxmlformats.org/markup-compatibility/2006" xmlns:aink="http://schemas.microsoft.com/office/drawing/2016/ink" xmlns:am3d="http://schemas.microsoft.com/office/drawing/2017/model3d" xmlns:o="urn:schemas-microsoft-com:office:office" xmlns:oel="http://schemas.microsoft.com/office/2019/extlst" xmlns:r="http://schemas.openxmlformats.org/officeDocument/2006/relationships" xmlns:m="http://schemas.openxmlformats.org/officeDocument/2006/math" xmlns:v="urn:schemas-microsoft-com:vml" xmlns:wp14="http://schemas.microsoft.com/office/word/2010/wordprocessingDrawing" xmlns:wp="http://schemas.openxmlformats.org/drawingml/2006/wordprocessingDrawing" xmlns:w10="urn:schemas-microsoft-com:office:word" xmlns:w="http://schemas.openxmlformats.org/wordprocessingml/2006/main" xmlns:w14="http://schemas.microsoft.com/office/word/2010/wordml" xmlns:w15="http://schemas.microsoft.com/office/word/2012/wordml" xmlns:w16cex="http://schemas.microsoft.com/office/word/2018/wordml/cex" xmlns:w16cid="http://schemas.microsoft.com/office/word/2016/wordml/cid" xmlns:w16="http://schemas.microsoft.com/office/word/2018/wordml" xmlns:w16sdtdh="http://schemas.microsoft.com/office/word/2020/wordml/sdtdatahash" xmlns:w16se="http://schemas.microsoft.com/office/word/2015/wordml/symex" xmlns:wpg="http://schemas.microsoft.com/office/word/2010/wordprocessingGroup" xmlns:wpi="http://schemas.microsoft.com/office/word/2010/wordprocessingInk" xmlns:wne="http://schemas.microsoft.com/office/word/2006/wordml" xmlns:wps="http://schemas.microsoft.com/office/word/2010/wordprocessingShape" mc:Ignorable="w14 w15 w16se w16cid w16 w16cex w16sdtdh wp14">
+  <w:endnote w:type="separator" w:id="-1">
+    <w:p>
+      <w:pPr>
+        <w:spacing w:after="0" w:line="240" w:lineRule="auto"/>
+      </w:pPr>
+      <w:r>
+        <w:separator/>
+      </w:r>
+    </w:p>
+  </w:endnote>
+  <w:endnote w:type="continuationSeparator" w:id="0">
+    <w:p>
+      <w:pPr>
+        <w:spacing w:after="0" w:line="240" w:lineRule="auto"/>
+      </w:pPr>
+      <w:r>
+        <w:continuationSeparator/>
+      </w:r>
+    </w:p>
+  </w:endnote>
+</w:endnotes>
+</file>
+
+<file path=word/footer1.xml><?xml version="1.0" encoding="utf-8"?>
+<w:ftr xmlns:wpc="http://schemas.microsoft.com/office/word/2010/wordprocessingCanvas" xmlns:cx="http://schemas.microsoft.com/office/drawing/2014/chartex" xmlns:cx1="http://schemas.microsoft.com/office/drawing/2015/9/8/chartex" xmlns:cx2="http://schemas.microsoft.com/office/drawing/2015/10/21/chartex" xmlns:cx3="http://schemas.microsoft.com/office/drawing/2016/5/9/chartex" xmlns:cx4="http://schemas.microsoft.com/office/drawing/2016/5/10/chartex" xmlns:cx5="http://schemas.microsoft.com/office/drawing/2016/5/11/chartex" xmlns:cx6="http://schemas.microsoft.com/office/drawing/2016/5/12/chartex" xmlns:cx7="http://schemas.microsoft.com/office/drawing/2016/5/13/chartex" xmlns:cx8="http://schemas.microsoft.com/office/drawing/2016/5/14/chartex" xmlns:mc="http://schemas.openxmlformats.org/markup-compatibility/2006" xmlns:aink="http://schemas.microsoft.com/office/drawing/2016/ink" xmlns:am3d="http://schemas.microsoft.com/office/drawing/2017/model3d" xmlns:o="urn:schemas-microsoft-com:office:office" xmlns:oel="http://schemas.microsoft.com/office/2019/extlst" xmlns:r="http://schemas.openxmlformats.org/officeDocument/2006/relationships" xmlns:m="http://schemas.openxmlformats.org/officeDocument/2006/math" xmlns:v="urn:schemas-microsoft-com:vml" xmlns:wp14="http://schemas.microsoft.com/office/word/2010/wordprocessingDrawing" xmlns:wp="http://schemas.openxmlformats.org/drawingml/2006/wordprocessingDrawing" xmlns:w10="urn:schemas-microsoft-com:office:word" xmlns:w="http://schemas.openxmlformats.org/wordprocessingml/2006/main" xmlns:w14="http://schemas.microsoft.com/office/word/2010/wordml" xmlns:w15="http://schemas.microsoft.com/office/word/2012/wordml" xmlns:w16cex="http://schemas.microsoft.com/office/word/2018/wordml/cex" xmlns:w16cid="http://schemas.microsoft.com/office/word/2016/wordml/cid" xmlns:w16="http://schemas.microsoft.com/office/word/2018/wordml" xmlns:w16sdtdh="http://schemas.microsoft.com/office/word/2020/wordml/sdtdatahash" xmlns:w16se="http://schemas.microsoft.com/office/word/2015/wordml/symex" xmlns:wpg="http://schemas.microsoft.com/office/word/2010/wordprocessingGroup" xmlns:wpi="http://schemas.microsoft.com/office/word/2010/wordprocessingInk" xmlns:wne="http://schemas.microsoft.com/office/word/2006/wordml" xmlns:wps="http://schemas.microsoft.com/office/word/2010/wordprocessingShape" mc:Ignorable="w14 w15 w16se w16cid w16 w16cex w16sdtdh wp14">
+  <w:sdt>
+    <w:sdtPr>
+      <w:id w:val="1762254034"/>
+      <w:docPartObj>
+        <w:docPartGallery w:val="Page Numbers (Bottom of Page)"/>
+        <w:docPartUnique/>
+      </w:docPartObj>
+    </w:sdtPr>
+    <w:sdtContent>
+      <w:sdt>
+        <w:sdtPr>
+          <w:id w:val="-1769616900"/>
+          <w:docPartObj>
+            <w:docPartGallery w:val="Page Numbers (Top of Page)"/>
+            <w:docPartUnique/>
+          </w:docPartObj>
+        </w:sdtPr>
+        <w:sdtContent>
+          <w:p>
+            <w:pPr>
+              <w:pStyle w:val="Footer"/>
+              <w:jc w:val="right"/>
+            </w:pPr>
+            <w:r>
+              <w:t xml:space="preserve">Page </w:t>
+            </w:r>
+            <w:r>
+              <w:rPr>
+                <w:b/>
+                <w:bCs/>
+                <w:sz w:val="24"/>
+                <w:szCs w:val="24"/>
+              </w:rPr>
+              <w:fldChar w:fldCharType="begin"/>
+            </w:r>
+            <w:r>
+              <w:rPr>
+                <w:b/>
+                <w:bCs/>
+              </w:rPr>
+              <w:instrText xml:space="preserve"> PAGE </w:instrText>
+            </w:r>
+            <w:r>
+              <w:rPr>
+                <w:b/>
+                <w:bCs/>
+                <w:sz w:val="24"/>
+                <w:szCs w:val="24"/>
+              </w:rPr>
+              <w:fldChar w:fldCharType="separate"/>
+            </w:r>
+            <w:r>
+              <w:rPr>
+                <w:b/>
+                <w:bCs/>
+                <w:noProof/>
+              </w:rPr>
+              <w:t>2</w:t>
+            </w:r>
+            <w:r>
+              <w:rPr>
+                <w:b/>
+                <w:bCs/>
+                <w:sz w:val="24"/>
+                <w:szCs w:val="24"/>
+              </w:rPr>
+              <w:fldChar w:fldCharType="end"/>
+            </w:r>
+            <w:r>
+              <w:t xml:space="preserve"> of </w:t>
+            </w:r>
+            <w:r>
+              <w:rPr>
+                <w:b/>
+                <w:bCs/>
+                <w:sz w:val="24"/>
+                <w:szCs w:val="24"/>
+              </w:rPr>
+              <w:fldChar w:fldCharType="begin"/>
+            </w:r>
+            <w:r>
+              <w:rPr>
+                <w:b/>
+                <w:bCs/>
+              </w:rPr>
+              <w:instrText xml:space="preserve"> NUMPAGES  </w:instrText>
+            </w:r>
+            <w:r>
+              <w:rPr>
+                <w:b/>
+                <w:bCs/>
+                <w:sz w:val="24"/>
+                <w:szCs w:val="24"/>
+              </w:rPr>
+              <w:fldChar w:fldCharType="separate"/>
+            </w:r>
+            <w:r>
+              <w:rPr>
+                <w:b/>
+                <w:bCs/>
+                <w:noProof/>
+              </w:rPr>
+              <w:t>2</w:t>
+            </w:r>
+            <w:r>
+              <w:rPr>
+                <w:b/>
+                <w:bCs/>
+                <w:sz w:val="24"/>
+                <w:szCs w:val="24"/>
+              </w:rPr>
+              <w:fldChar w:fldCharType="end"/>
+            </w:r>
+          </w:p>
+        </w:sdtContent>
+      </w:sdt>
+    </w:sdtContent>
+  </w:sdt>
+  <w:p>
+    <w:pPr>
+      <w:pStyle w:val="Footer"/>
+    </w:pPr>
+  </w:p>
+</w:ftr>
+</file>
+
+<file path=word/footnotes.xml><?xml version="1.0" encoding="utf-8"?>
+<w:footnotes xmlns:wpc="http://schemas.microsoft.com/office/word/2010/wordprocessingCanvas" xmlns:cx="http://schemas.microsoft.com/office/drawing/2014/chartex" xmlns:cx1="http://schemas.microsoft.com/office/drawing/2015/9/8/chartex" xmlns:cx2="http://schemas.microsoft.com/office/drawing/2015/10/21/chartex" xmlns:cx3="http://schemas.microsoft.com/office/drawing/2016/5/9/chartex" xmlns:cx4="http://schemas.microsoft.com/office/drawing/2016/5/10/chartex" xmlns:cx5="http://schemas.microsoft.com/office/drawing/2016/5/11/chartex" xmlns:cx6="http://schemas.microsoft.com/office/drawing/2016/5/12/chartex" xmlns:cx7="http://schemas.microsoft.com/office/drawing/2016/5/13/chartex" xmlns:cx8="http://schemas.microsoft.com/office/drawing/2016/5/14/chartex" xmlns:mc="http://schemas.openxmlformats.org/markup-compatibility/2006" xmlns:aink="http://schemas.microsoft.com/office/drawing/2016/ink" xmlns:am3d="http://schemas.microsoft.com/office/drawing/2017/model3d" xmlns:o="urn:schemas-microsoft-com:office:office" xmlns:oel="http://schemas.microsoft.com/office/2019/extlst" xmlns:r="http://schemas.openxmlformats.org/officeDocument/2006/relationships" xmlns:m="http://schemas.openxmlformats.org/officeDocument/2006/math" xmlns:v="urn:schemas-microsoft-com:vml" xmlns:wp14="http://schemas.microsoft.com/office/word/2010/wordprocessingDrawing" xmlns:wp="http://schemas.openxmlformats.org/drawingml/2006/wordprocessingDrawing" xmlns:w10="urn:schemas-microsoft-com:office:word" xmlns:w="http://schemas.openxmlformats.org/wordprocessingml/2006/main" xmlns:w14="http://schemas.microsoft.com/office/word/2010/wordml" xmlns:w15="http://schemas.microsoft.com/office/word/2012/wordml" xmlns:w16cex="http://schemas.microsoft.com/office/word/2018/wordml/cex" xmlns:w16cid="http://schemas.microsoft.com/office/word/2016/wordml/cid" xmlns:w16="http://schemas.microsoft.com/office/word/2018/wordml" xmlns:w16sdtdh="http://schemas.microsoft.com/office/word/2020/wordml/sdtdatahash" xmlns:w16se="http://schemas.microsoft.com/office/word/2015/wordml/symex" xmlns:wpg="http://schemas.microsoft.com/office/word/2010/wordprocessingGroup" xmlns:wpi="http://schemas.microsoft.com/office/word/2010/wordprocessingInk" xmlns:wne="http://schemas.microsoft.com/office/word/2006/wordml" xmlns:wps="http://schemas.microsoft.com/office/word/2010/wordprocessingShape" mc:Ignorable="w14 w15 w16se w16cid w16 w16cex w16sdtdh wp14">
+  <w:footnote w:type="separator" w:id="-1">
+    <w:p>
+      <w:pPr>
+        <w:spacing w:after="0" w:line="240" w:lineRule="auto"/>
+      </w:pPr>
+      <w:r>
+        <w:separator/>
+      </w:r>
+    </w:p>
+  </w:footnote>
+  <w:footnote w:type="continuationSeparator" w:id="0">
+    <w:p>
+      <w:pPr>
+        <w:spacing w:after="0" w:line="240" w:lineRule="auto"/>
+      </w:pPr>
+      <w:r>
+        <w:continuationSeparator/>
+      </w:r>
+    </w:p>
+  </w:footnote>
+</w:footnotes>
 </file>
 
 <file path=word/numbering.xml><?xml version="1.0" encoding="utf-8"?>
@@ -3702,6 +4530,99 @@
       <w:contextualSpacing/>
     </w:pPr>
   </w:style>
+  <w:style w:type="paragraph" w:styleId="Header">
+    <w:name w:val="header"/>
+    <w:basedOn w:val="Normal"/>
+    <w:link w:val="HeaderChar"/>
+    <w:uiPriority w:val="99"/>
+    <w:unhideWhenUsed/>
+    <w:rsid w:val="00BC5328"/>
+    <w:pPr>
+      <w:tabs>
+        <w:tab w:val="center" w:pos="4680"/>
+        <w:tab w:val="right" w:pos="9360"/>
+      </w:tabs>
+      <w:spacing w:after="0" w:line="240" w:lineRule="auto"/>
+    </w:pPr>
+  </w:style>
+  <w:style w:type="character" w:customStyle="1" w:styleId="HeaderChar">
+    <w:name w:val="Header Char"/>
+    <w:basedOn w:val="DefaultParagraphFont"/>
+    <w:link w:val="Header"/>
+    <w:uiPriority w:val="99"/>
+    <w:rsid w:val="00BC5328"/>
+  </w:style>
+  <w:style w:type="paragraph" w:styleId="Footer">
+    <w:name w:val="footer"/>
+    <w:basedOn w:val="Normal"/>
+    <w:link w:val="FooterChar"/>
+    <w:uiPriority w:val="99"/>
+    <w:unhideWhenUsed/>
+    <w:rsid w:val="00BC5328"/>
+    <w:pPr>
+      <w:tabs>
+        <w:tab w:val="center" w:pos="4680"/>
+        <w:tab w:val="right" w:pos="9360"/>
+      </w:tabs>
+      <w:spacing w:after="0" w:line="240" w:lineRule="auto"/>
+    </w:pPr>
+  </w:style>
+  <w:style w:type="character" w:customStyle="1" w:styleId="FooterChar">
+    <w:name w:val="Footer Char"/>
+    <w:basedOn w:val="DefaultParagraphFont"/>
+    <w:link w:val="Footer"/>
+    <w:uiPriority w:val="99"/>
+    <w:rsid w:val="00BC5328"/>
+  </w:style>
+  <w:style w:type="paragraph" w:styleId="Title">
+    <w:name w:val="Title"/>
+    <w:basedOn w:val="Normal"/>
+    <w:next w:val="Normal"/>
+    <w:link w:val="TitleChar"/>
+    <w:uiPriority w:val="10"/>
+    <w:qFormat/>
+    <w:rsid w:val="00BC5328"/>
+    <w:pPr>
+      <w:spacing w:after="0" w:line="240" w:lineRule="auto"/>
+      <w:contextualSpacing/>
+    </w:pPr>
+    <w:rPr>
+      <w:rFonts w:asciiTheme="majorHAnsi" w:eastAsiaTheme="majorEastAsia" w:hAnsiTheme="majorHAnsi" w:cstheme="majorBidi"/>
+      <w:spacing w:val="-10"/>
+      <w:kern w:val="28"/>
+      <w:sz w:val="56"/>
+      <w:szCs w:val="56"/>
+    </w:rPr>
+  </w:style>
+  <w:style w:type="character" w:customStyle="1" w:styleId="TitleChar">
+    <w:name w:val="Title Char"/>
+    <w:basedOn w:val="DefaultParagraphFont"/>
+    <w:link w:val="Title"/>
+    <w:uiPriority w:val="10"/>
+    <w:rsid w:val="00BC5328"/>
+    <w:rPr>
+      <w:rFonts w:asciiTheme="majorHAnsi" w:eastAsiaTheme="majorEastAsia" w:hAnsiTheme="majorHAnsi" w:cstheme="majorBidi"/>
+      <w:spacing w:val="-10"/>
+      <w:kern w:val="28"/>
+      <w:sz w:val="56"/>
+      <w:szCs w:val="56"/>
+    </w:rPr>
+  </w:style>
+  <w:style w:type="character" w:customStyle="1" w:styleId="fontstyle11">
+    <w:name w:val="fontstyle11"/>
+    <w:basedOn w:val="DefaultParagraphFont"/>
+    <w:rsid w:val="00C729F4"/>
+    <w:rPr>
+      <w:rFonts w:ascii="BookAntiqua" w:hAnsi="BookAntiqua" w:hint="default"/>
+      <w:b w:val="0"/>
+      <w:bCs w:val="0"/>
+      <w:i w:val="0"/>
+      <w:iCs w:val="0"/>
+      <w:color w:val="000000"/>
+      <w:sz w:val="22"/>
+      <w:szCs w:val="22"/>
+    </w:rPr>
+  </w:style>
 </w:styles>
 </file>
 
@@ -3998,4 +4919,16 @@
     </a:ext>
   </a:extLst>
 </a:theme>
+</file>
+
+<file path=customXml/item1.xml><?xml version="1.0" encoding="utf-8"?>
+<b:Sources xmlns:b="http://schemas.openxmlformats.org/officeDocument/2006/bibliography" xmlns="http://schemas.openxmlformats.org/officeDocument/2006/bibliography" SelectedStyle="\APASixthEditionOfficeOnline.xsl" StyleName="APA" Version="6"/>
+</file>
+
+<file path=customXml/itemProps1.xml><?xml version="1.0" encoding="utf-8"?>
+<ds:datastoreItem xmlns:ds="http://schemas.openxmlformats.org/officeDocument/2006/customXml" ds:itemID="{8FB3AA13-363A-41D7-8427-447BD57AF14C}">
+  <ds:schemaRefs>
+    <ds:schemaRef ds:uri="http://schemas.openxmlformats.org/officeDocument/2006/bibliography"/>
+  </ds:schemaRefs>
+</ds:datastoreItem>
 </file>